--- a/documentos/statusficha.docx
+++ b/documentos/statusficha.docx
@@ -1,6 +1,6 @@
 
 <file path=word/document.xml><?xml version="1.0" encoding="utf-8"?>
-<w:document xmlns:wpc="http://schemas.microsoft.com/office/word/2010/wordprocessingCanvas" xmlns:mc="http://schemas.openxmlformats.org/markup-compatibility/2006" xmlns:o="urn:schemas-microsoft-com:office:office" xmlns:r="http://schemas.openxmlformats.org/officeDocument/2006/relationships" xmlns:m="http://schemas.openxmlformats.org/officeDocument/2006/math" xmlns:v="urn:schemas-microsoft-com:vml" xmlns:wp14="http://schemas.microsoft.com/office/word/2010/wordprocessingDrawing" xmlns:wp="http://schemas.openxmlformats.org/drawingml/2006/wordprocessingDrawing" xmlns:w10="urn:schemas-microsoft-com:office:word" xmlns:w="http://schemas.openxmlformats.org/wordprocessingml/2006/main" xmlns:w14="http://schemas.microsoft.com/office/word/2010/wordml" xmlns:w15="http://schemas.microsoft.com/office/word/2012/wordml" xmlns:wpg="http://schemas.microsoft.com/office/word/2010/wordprocessingGroup" xmlns:wpi="http://schemas.microsoft.com/office/word/2010/wordprocessingInk" xmlns:wne="http://schemas.microsoft.com/office/word/2006/wordml" xmlns:wps="http://schemas.microsoft.com/office/word/2010/wordprocessingShape" mc:Ignorable="w14 w15 wp14">
+<w:document xmlns:wpc="http://schemas.microsoft.com/office/word/2010/wordprocessingCanvas" xmlns:cx="http://schemas.microsoft.com/office/drawing/2014/chartex" xmlns:mc="http://schemas.openxmlformats.org/markup-compatibility/2006" xmlns:o="urn:schemas-microsoft-com:office:office" xmlns:r="http://schemas.openxmlformats.org/officeDocument/2006/relationships" xmlns:m="http://schemas.openxmlformats.org/officeDocument/2006/math" xmlns:v="urn:schemas-microsoft-com:vml" xmlns:wp14="http://schemas.microsoft.com/office/word/2010/wordprocessingDrawing" xmlns:wp="http://schemas.openxmlformats.org/drawingml/2006/wordprocessingDrawing" xmlns:w10="urn:schemas-microsoft-com:office:word" xmlns:w="http://schemas.openxmlformats.org/wordprocessingml/2006/main" xmlns:w14="http://schemas.microsoft.com/office/word/2010/wordml" xmlns:w15="http://schemas.microsoft.com/office/word/2012/wordml" xmlns:w16se="http://schemas.microsoft.com/office/word/2015/wordml/symex" xmlns:wpg="http://schemas.microsoft.com/office/word/2010/wordprocessingGroup" xmlns:wpi="http://schemas.microsoft.com/office/word/2010/wordprocessingInk" xmlns:wne="http://schemas.microsoft.com/office/word/2006/wordml" xmlns:wps="http://schemas.microsoft.com/office/word/2010/wordprocessingShape" mc:Ignorable="w14 w15 w16se wp14">
   <w:body>
     <w:p>
       <w:pPr>
@@ -36,27 +36,7 @@
           <w:sz w:val="24"/>
           <w:szCs w:val="24"/>
         </w:rPr>
-        <w:t>{</w:t>
-      </w:r>
-      <w:proofErr w:type="gramStart"/>
-      <w:r>
-        <w:rPr>
-          <w:rFonts w:ascii="Arial" w:hAnsi="Arial" w:cs="Arial"/>
-          <w:b/>
-          <w:sz w:val="24"/>
-          <w:szCs w:val="24"/>
-        </w:rPr>
-        <w:t>remitente</w:t>
-      </w:r>
-      <w:proofErr w:type="gramEnd"/>
-      <w:r>
-        <w:rPr>
-          <w:rFonts w:ascii="Arial" w:hAnsi="Arial" w:cs="Arial"/>
-          <w:b/>
-          <w:sz w:val="24"/>
-          <w:szCs w:val="24"/>
-        </w:rPr>
-        <w:t>}</w:t>
+        <w:t>{remitente}</w:t>
       </w:r>
     </w:p>
     <w:p>
@@ -80,27 +60,7 @@
           <w:sz w:val="24"/>
           <w:szCs w:val="24"/>
         </w:rPr>
-        <w:t>{</w:t>
-      </w:r>
-      <w:proofErr w:type="gramStart"/>
-      <w:r>
-        <w:rPr>
-          <w:rFonts w:ascii="Arial" w:hAnsi="Arial" w:cs="Arial"/>
-          <w:b/>
-          <w:sz w:val="24"/>
-          <w:szCs w:val="24"/>
-        </w:rPr>
-        <w:t>cargo</w:t>
-      </w:r>
-      <w:proofErr w:type="gramEnd"/>
-      <w:r>
-        <w:rPr>
-          <w:rFonts w:ascii="Arial" w:hAnsi="Arial" w:cs="Arial"/>
-          <w:b/>
-          <w:sz w:val="24"/>
-          <w:szCs w:val="24"/>
-        </w:rPr>
-        <w:t>}</w:t>
+        <w:t>{cargo}</w:t>
       </w:r>
     </w:p>
     <w:p>
@@ -810,6 +770,7 @@
           <w:sz w:val="20"/>
           <w:szCs w:val="20"/>
         </w:rPr>
+        <w:lastRenderedPageBreak/>
         <w:t xml:space="preserve">En el mismo contexto la </w:t>
       </w:r>
       <w:r>
@@ -827,16 +788,7 @@
           <w:sz w:val="20"/>
           <w:szCs w:val="20"/>
         </w:rPr>
-        <w:t xml:space="preserve"> por disposición expresa de Ley, de acuerdo con lo que dispone el artículo 84 de las fracciones II, V, VII y VIII de la Ley de Transparencia y Acceso a la Información Pública del Estado de Morelos (LTAIPEM), dada la naturaleza de las funciones de investigación en materia penal </w:t>
-      </w:r>
-      <w:r>
-        <w:rPr>
-          <w:rFonts w:ascii="Arial" w:hAnsi="Arial" w:cs="Arial"/>
-          <w:sz w:val="20"/>
-          <w:szCs w:val="20"/>
-        </w:rPr>
-        <w:lastRenderedPageBreak/>
-        <w:t xml:space="preserve">que realiza la Fiscalía General del Estado de Morelos, en términos del artículo 21 de la Constitución Política de los Estados Unidos Mexicanos, institución que lo que produce son registros de investigación que atañen exclusivamente a los diferentes sujetos de procedimiento penal, y en particular aquellos que son considerados parte, entre ellos, el imputado, el Ministerio Público, la Policía, la víctima u ofendido, por lo que en este sentido el artículo 84 del mismo ordenamiento expresamente cita: </w:t>
+        <w:t xml:space="preserve"> por disposición expresa de Ley, de acuerdo con lo que dispone el artículo 84 de las fracciones II, V, VII y VIII de la Ley de Transparencia y Acceso a la Información Pública del Estado de Morelos (LTAIPEM), dada la naturaleza de las funciones de investigación en materia penal que realiza la Fiscalía General del Estado de Morelos, en términos del artículo 21 de la Constitución Política de los Estados Unidos Mexicanos, institución que lo que produce son registros de investigación que atañen exclusivamente a los diferentes sujetos de procedimiento penal, y en particular aquellos que son considerados parte, entre ellos, el imputado, el Ministerio Público, la Policía, la víctima u ofendido, por lo que en este sentido el artículo 84 del mismo ordenamiento expresamente cita: </w:t>
       </w:r>
     </w:p>
     <w:p>
@@ -1739,16 +1691,18 @@
           <w:szCs w:val="20"/>
         </w:rPr>
         <w:sectPr>
-          <w:headerReference w:type="default" r:id="rId8"/>
-          <w:footerReference w:type="default" r:id="rId9"/>
+          <w:headerReference w:type="even" r:id="rId8"/>
+          <w:headerReference w:type="default" r:id="rId9"/>
+          <w:footerReference w:type="even" r:id="rId10"/>
+          <w:footerReference w:type="default" r:id="rId11"/>
+          <w:headerReference w:type="first" r:id="rId12"/>
+          <w:footerReference w:type="first" r:id="rId13"/>
           <w:pgSz w:w="12240" w:h="15840" w:code="1"/>
           <w:pgMar w:top="1440" w:right="1183" w:bottom="1440" w:left="1134" w:header="708" w:footer="543" w:gutter="0"/>
           <w:cols w:space="708"/>
           <w:docGrid w:linePitch="360"/>
         </w:sectPr>
       </w:pPr>
-      <w:bookmarkStart w:id="0" w:name="_GoBack"/>
-      <w:bookmarkEnd w:id="0"/>
     </w:p>
     <w:p>
       <w:pPr>
@@ -1803,8 +1757,8 @@
       </w:pPr>
     </w:p>
     <w:sectPr>
-      <w:headerReference w:type="default" r:id="rId10"/>
-      <w:footerReference w:type="default" r:id="rId11"/>
+      <w:headerReference w:type="default" r:id="rId14"/>
+      <w:footerReference w:type="default" r:id="rId15"/>
       <w:type w:val="continuous"/>
       <w:pgSz w:w="12240" w:h="15840"/>
       <w:pgMar w:top="1440" w:right="1041" w:bottom="1440" w:left="1134" w:header="708" w:footer="543" w:gutter="0"/>
@@ -1815,7 +1769,7 @@
 </file>
 
 <file path=word/endnotes.xml><?xml version="1.0" encoding="utf-8"?>
-<w:endnotes xmlns:wpc="http://schemas.microsoft.com/office/word/2010/wordprocessingCanvas" xmlns:mc="http://schemas.openxmlformats.org/markup-compatibility/2006" xmlns:o="urn:schemas-microsoft-com:office:office" xmlns:r="http://schemas.openxmlformats.org/officeDocument/2006/relationships" xmlns:m="http://schemas.openxmlformats.org/officeDocument/2006/math" xmlns:v="urn:schemas-microsoft-com:vml" xmlns:wp14="http://schemas.microsoft.com/office/word/2010/wordprocessingDrawing" xmlns:wp="http://schemas.openxmlformats.org/drawingml/2006/wordprocessingDrawing" xmlns:w10="urn:schemas-microsoft-com:office:word" xmlns:w="http://schemas.openxmlformats.org/wordprocessingml/2006/main" xmlns:w14="http://schemas.microsoft.com/office/word/2010/wordml" xmlns:w15="http://schemas.microsoft.com/office/word/2012/wordml" xmlns:wpg="http://schemas.microsoft.com/office/word/2010/wordprocessingGroup" xmlns:wpi="http://schemas.microsoft.com/office/word/2010/wordprocessingInk" xmlns:wne="http://schemas.microsoft.com/office/word/2006/wordml" xmlns:wps="http://schemas.microsoft.com/office/word/2010/wordprocessingShape" mc:Ignorable="w14 w15 wp14">
+<w:endnotes xmlns:wpc="http://schemas.microsoft.com/office/word/2010/wordprocessingCanvas" xmlns:cx="http://schemas.microsoft.com/office/drawing/2014/chartex" xmlns:mc="http://schemas.openxmlformats.org/markup-compatibility/2006" xmlns:o="urn:schemas-microsoft-com:office:office" xmlns:r="http://schemas.openxmlformats.org/officeDocument/2006/relationships" xmlns:m="http://schemas.openxmlformats.org/officeDocument/2006/math" xmlns:v="urn:schemas-microsoft-com:vml" xmlns:wp14="http://schemas.microsoft.com/office/word/2010/wordprocessingDrawing" xmlns:wp="http://schemas.openxmlformats.org/drawingml/2006/wordprocessingDrawing" xmlns:w10="urn:schemas-microsoft-com:office:word" xmlns:w="http://schemas.openxmlformats.org/wordprocessingml/2006/main" xmlns:w14="http://schemas.microsoft.com/office/word/2010/wordml" xmlns:w15="http://schemas.microsoft.com/office/word/2012/wordml" xmlns:w16se="http://schemas.microsoft.com/office/word/2015/wordml/symex" xmlns:wpg="http://schemas.microsoft.com/office/word/2010/wordprocessingGroup" xmlns:wpi="http://schemas.microsoft.com/office/word/2010/wordprocessingInk" xmlns:wne="http://schemas.microsoft.com/office/word/2006/wordml" xmlns:wps="http://schemas.microsoft.com/office/word/2010/wordprocessingShape" mc:Ignorable="w14 w15 w16se wp14">
   <w:endnote w:type="separator" w:id="-1">
     <w:p>
       <w:pPr>
@@ -1840,7 +1794,17 @@
 </file>
 
 <file path=word/footer1.xml><?xml version="1.0" encoding="utf-8"?>
-<w:ftr xmlns:wpc="http://schemas.microsoft.com/office/word/2010/wordprocessingCanvas" xmlns:mc="http://schemas.openxmlformats.org/markup-compatibility/2006" xmlns:o="urn:schemas-microsoft-com:office:office" xmlns:r="http://schemas.openxmlformats.org/officeDocument/2006/relationships" xmlns:m="http://schemas.openxmlformats.org/officeDocument/2006/math" xmlns:v="urn:schemas-microsoft-com:vml" xmlns:wp14="http://schemas.microsoft.com/office/word/2010/wordprocessingDrawing" xmlns:wp="http://schemas.openxmlformats.org/drawingml/2006/wordprocessingDrawing" xmlns:w10="urn:schemas-microsoft-com:office:word" xmlns:w="http://schemas.openxmlformats.org/wordprocessingml/2006/main" xmlns:w14="http://schemas.microsoft.com/office/word/2010/wordml" xmlns:w15="http://schemas.microsoft.com/office/word/2012/wordml" xmlns:wpg="http://schemas.microsoft.com/office/word/2010/wordprocessingGroup" xmlns:wpi="http://schemas.microsoft.com/office/word/2010/wordprocessingInk" xmlns:wne="http://schemas.microsoft.com/office/word/2006/wordml" xmlns:wps="http://schemas.microsoft.com/office/word/2010/wordprocessingShape" mc:Ignorable="w14 w15 wp14">
+<w:ftr xmlns:wpc="http://schemas.microsoft.com/office/word/2010/wordprocessingCanvas" xmlns:cx="http://schemas.microsoft.com/office/drawing/2014/chartex" xmlns:mc="http://schemas.openxmlformats.org/markup-compatibility/2006" xmlns:o="urn:schemas-microsoft-com:office:office" xmlns:r="http://schemas.openxmlformats.org/officeDocument/2006/relationships" xmlns:m="http://schemas.openxmlformats.org/officeDocument/2006/math" xmlns:v="urn:schemas-microsoft-com:vml" xmlns:wp14="http://schemas.microsoft.com/office/word/2010/wordprocessingDrawing" xmlns:wp="http://schemas.openxmlformats.org/drawingml/2006/wordprocessingDrawing" xmlns:w10="urn:schemas-microsoft-com:office:word" xmlns:w="http://schemas.openxmlformats.org/wordprocessingml/2006/main" xmlns:w14="http://schemas.microsoft.com/office/word/2010/wordml" xmlns:w15="http://schemas.microsoft.com/office/word/2012/wordml" xmlns:w16se="http://schemas.microsoft.com/office/word/2015/wordml/symex" xmlns:wpg="http://schemas.microsoft.com/office/word/2010/wordprocessingGroup" xmlns:wpi="http://schemas.microsoft.com/office/word/2010/wordprocessingInk" xmlns:wne="http://schemas.microsoft.com/office/word/2006/wordml" xmlns:wps="http://schemas.microsoft.com/office/word/2010/wordprocessingShape" mc:Ignorable="w14 w15 w16se wp14">
+  <w:p>
+    <w:pPr>
+      <w:pStyle w:val="Piedepgina"/>
+    </w:pPr>
+  </w:p>
+</w:ftr>
+</file>
+
+<file path=word/footer2.xml><?xml version="1.0" encoding="utf-8"?>
+<w:ftr xmlns:wpc="http://schemas.microsoft.com/office/word/2010/wordprocessingCanvas" xmlns:cx="http://schemas.microsoft.com/office/drawing/2014/chartex" xmlns:mc="http://schemas.openxmlformats.org/markup-compatibility/2006" xmlns:o="urn:schemas-microsoft-com:office:office" xmlns:r="http://schemas.openxmlformats.org/officeDocument/2006/relationships" xmlns:m="http://schemas.openxmlformats.org/officeDocument/2006/math" xmlns:v="urn:schemas-microsoft-com:vml" xmlns:wp14="http://schemas.microsoft.com/office/word/2010/wordprocessingDrawing" xmlns:wp="http://schemas.openxmlformats.org/drawingml/2006/wordprocessingDrawing" xmlns:w10="urn:schemas-microsoft-com:office:word" xmlns:w="http://schemas.openxmlformats.org/wordprocessingml/2006/main" xmlns:w14="http://schemas.microsoft.com/office/word/2010/wordml" xmlns:w15="http://schemas.microsoft.com/office/word/2012/wordml" xmlns:w16se="http://schemas.microsoft.com/office/word/2015/wordml/symex" xmlns:wpg="http://schemas.microsoft.com/office/word/2010/wordprocessingGroup" xmlns:wpi="http://schemas.microsoft.com/office/word/2010/wordprocessingInk" xmlns:wne="http://schemas.microsoft.com/office/word/2006/wordml" xmlns:wps="http://schemas.microsoft.com/office/word/2010/wordprocessingShape" mc:Ignorable="w14 w15 w16se wp14">
   <w:p>
     <w:pPr>
       <w:pStyle w:val="Piedepgina"/>
@@ -1948,8 +1912,18 @@
 </w:ftr>
 </file>
 
-<file path=word/footer2.xml><?xml version="1.0" encoding="utf-8"?>
-<w:ftr xmlns:wpc="http://schemas.microsoft.com/office/word/2010/wordprocessingCanvas" xmlns:mc="http://schemas.openxmlformats.org/markup-compatibility/2006" xmlns:o="urn:schemas-microsoft-com:office:office" xmlns:r="http://schemas.openxmlformats.org/officeDocument/2006/relationships" xmlns:m="http://schemas.openxmlformats.org/officeDocument/2006/math" xmlns:v="urn:schemas-microsoft-com:vml" xmlns:wp14="http://schemas.microsoft.com/office/word/2010/wordprocessingDrawing" xmlns:wp="http://schemas.openxmlformats.org/drawingml/2006/wordprocessingDrawing" xmlns:w10="urn:schemas-microsoft-com:office:word" xmlns:w="http://schemas.openxmlformats.org/wordprocessingml/2006/main" xmlns:w14="http://schemas.microsoft.com/office/word/2010/wordml" xmlns:w15="http://schemas.microsoft.com/office/word/2012/wordml" xmlns:wpg="http://schemas.microsoft.com/office/word/2010/wordprocessingGroup" xmlns:wpi="http://schemas.microsoft.com/office/word/2010/wordprocessingInk" xmlns:wne="http://schemas.microsoft.com/office/word/2006/wordml" xmlns:wps="http://schemas.microsoft.com/office/word/2010/wordprocessingShape" mc:Ignorable="w14 w15 wp14">
+<file path=word/footer3.xml><?xml version="1.0" encoding="utf-8"?>
+<w:ftr xmlns:wpc="http://schemas.microsoft.com/office/word/2010/wordprocessingCanvas" xmlns:cx="http://schemas.microsoft.com/office/drawing/2014/chartex" xmlns:mc="http://schemas.openxmlformats.org/markup-compatibility/2006" xmlns:o="urn:schemas-microsoft-com:office:office" xmlns:r="http://schemas.openxmlformats.org/officeDocument/2006/relationships" xmlns:m="http://schemas.openxmlformats.org/officeDocument/2006/math" xmlns:v="urn:schemas-microsoft-com:vml" xmlns:wp14="http://schemas.microsoft.com/office/word/2010/wordprocessingDrawing" xmlns:wp="http://schemas.openxmlformats.org/drawingml/2006/wordprocessingDrawing" xmlns:w10="urn:schemas-microsoft-com:office:word" xmlns:w="http://schemas.openxmlformats.org/wordprocessingml/2006/main" xmlns:w14="http://schemas.microsoft.com/office/word/2010/wordml" xmlns:w15="http://schemas.microsoft.com/office/word/2012/wordml" xmlns:w16se="http://schemas.microsoft.com/office/word/2015/wordml/symex" xmlns:wpg="http://schemas.microsoft.com/office/word/2010/wordprocessingGroup" xmlns:wpi="http://schemas.microsoft.com/office/word/2010/wordprocessingInk" xmlns:wne="http://schemas.microsoft.com/office/word/2006/wordml" xmlns:wps="http://schemas.microsoft.com/office/word/2010/wordprocessingShape" mc:Ignorable="w14 w15 w16se wp14">
+  <w:p>
+    <w:pPr>
+      <w:pStyle w:val="Piedepgina"/>
+    </w:pPr>
+  </w:p>
+</w:ftr>
+</file>
+
+<file path=word/footer4.xml><?xml version="1.0" encoding="utf-8"?>
+<w:ftr xmlns:wpc="http://schemas.microsoft.com/office/word/2010/wordprocessingCanvas" xmlns:cx="http://schemas.microsoft.com/office/drawing/2014/chartex" xmlns:mc="http://schemas.openxmlformats.org/markup-compatibility/2006" xmlns:o="urn:schemas-microsoft-com:office:office" xmlns:r="http://schemas.openxmlformats.org/officeDocument/2006/relationships" xmlns:m="http://schemas.openxmlformats.org/officeDocument/2006/math" xmlns:v="urn:schemas-microsoft-com:vml" xmlns:wp14="http://schemas.microsoft.com/office/word/2010/wordprocessingDrawing" xmlns:wp="http://schemas.openxmlformats.org/drawingml/2006/wordprocessingDrawing" xmlns:w10="urn:schemas-microsoft-com:office:word" xmlns:w="http://schemas.openxmlformats.org/wordprocessingml/2006/main" xmlns:w14="http://schemas.microsoft.com/office/word/2010/wordml" xmlns:w15="http://schemas.microsoft.com/office/word/2012/wordml" xmlns:w16se="http://schemas.microsoft.com/office/word/2015/wordml/symex" xmlns:wpg="http://schemas.microsoft.com/office/word/2010/wordprocessingGroup" xmlns:wpi="http://schemas.microsoft.com/office/word/2010/wordprocessingInk" xmlns:wne="http://schemas.microsoft.com/office/word/2006/wordml" xmlns:wps="http://schemas.microsoft.com/office/word/2010/wordprocessingShape" mc:Ignorable="w14 w15 w16se wp14">
   <w:p>
     <w:pPr>
       <w:pStyle w:val="Piedepgina"/>
@@ -2033,7 +2007,7 @@
 </file>
 
 <file path=word/footnotes.xml><?xml version="1.0" encoding="utf-8"?>
-<w:footnotes xmlns:wpc="http://schemas.microsoft.com/office/word/2010/wordprocessingCanvas" xmlns:mc="http://schemas.openxmlformats.org/markup-compatibility/2006" xmlns:o="urn:schemas-microsoft-com:office:office" xmlns:r="http://schemas.openxmlformats.org/officeDocument/2006/relationships" xmlns:m="http://schemas.openxmlformats.org/officeDocument/2006/math" xmlns:v="urn:schemas-microsoft-com:vml" xmlns:wp14="http://schemas.microsoft.com/office/word/2010/wordprocessingDrawing" xmlns:wp="http://schemas.openxmlformats.org/drawingml/2006/wordprocessingDrawing" xmlns:w10="urn:schemas-microsoft-com:office:word" xmlns:w="http://schemas.openxmlformats.org/wordprocessingml/2006/main" xmlns:w14="http://schemas.microsoft.com/office/word/2010/wordml" xmlns:w15="http://schemas.microsoft.com/office/word/2012/wordml" xmlns:wpg="http://schemas.microsoft.com/office/word/2010/wordprocessingGroup" xmlns:wpi="http://schemas.microsoft.com/office/word/2010/wordprocessingInk" xmlns:wne="http://schemas.microsoft.com/office/word/2006/wordml" xmlns:wps="http://schemas.microsoft.com/office/word/2010/wordprocessingShape" mc:Ignorable="w14 w15 wp14">
+<w:footnotes xmlns:wpc="http://schemas.microsoft.com/office/word/2010/wordprocessingCanvas" xmlns:cx="http://schemas.microsoft.com/office/drawing/2014/chartex" xmlns:mc="http://schemas.openxmlformats.org/markup-compatibility/2006" xmlns:o="urn:schemas-microsoft-com:office:office" xmlns:r="http://schemas.openxmlformats.org/officeDocument/2006/relationships" xmlns:m="http://schemas.openxmlformats.org/officeDocument/2006/math" xmlns:v="urn:schemas-microsoft-com:vml" xmlns:wp14="http://schemas.microsoft.com/office/word/2010/wordprocessingDrawing" xmlns:wp="http://schemas.openxmlformats.org/drawingml/2006/wordprocessingDrawing" xmlns:w10="urn:schemas-microsoft-com:office:word" xmlns:w="http://schemas.openxmlformats.org/wordprocessingml/2006/main" xmlns:w14="http://schemas.microsoft.com/office/word/2010/wordml" xmlns:w15="http://schemas.microsoft.com/office/word/2012/wordml" xmlns:w16se="http://schemas.microsoft.com/office/word/2015/wordml/symex" xmlns:wpg="http://schemas.microsoft.com/office/word/2010/wordprocessingGroup" xmlns:wpi="http://schemas.microsoft.com/office/word/2010/wordprocessingInk" xmlns:wne="http://schemas.microsoft.com/office/word/2006/wordml" xmlns:wps="http://schemas.microsoft.com/office/word/2010/wordprocessingShape" mc:Ignorable="w14 w15 w16se wp14">
   <w:footnote w:type="separator" w:id="-1">
     <w:p>
       <w:pPr>
@@ -2058,66 +2032,892 @@
 </file>
 
 <file path=word/header1.xml><?xml version="1.0" encoding="utf-8"?>
-<w:hdr xmlns:wpc="http://schemas.microsoft.com/office/word/2010/wordprocessingCanvas" xmlns:mc="http://schemas.openxmlformats.org/markup-compatibility/2006" xmlns:o="urn:schemas-microsoft-com:office:office" xmlns:r="http://schemas.openxmlformats.org/officeDocument/2006/relationships" xmlns:m="http://schemas.openxmlformats.org/officeDocument/2006/math" xmlns:v="urn:schemas-microsoft-com:vml" xmlns:wp14="http://schemas.microsoft.com/office/word/2010/wordprocessingDrawing" xmlns:wp="http://schemas.openxmlformats.org/drawingml/2006/wordprocessingDrawing" xmlns:w10="urn:schemas-microsoft-com:office:word" xmlns:w="http://schemas.openxmlformats.org/wordprocessingml/2006/main" xmlns:w14="http://schemas.microsoft.com/office/word/2010/wordml" xmlns:w15="http://schemas.microsoft.com/office/word/2012/wordml" xmlns:wpg="http://schemas.microsoft.com/office/word/2010/wordprocessingGroup" xmlns:wpi="http://schemas.microsoft.com/office/word/2010/wordprocessingInk" xmlns:wne="http://schemas.microsoft.com/office/word/2006/wordml" xmlns:wps="http://schemas.microsoft.com/office/word/2010/wordprocessingShape" mc:Ignorable="w14 w15 wp14">
+<w:hdr xmlns:wpc="http://schemas.microsoft.com/office/word/2010/wordprocessingCanvas" xmlns:cx="http://schemas.microsoft.com/office/drawing/2014/chartex" xmlns:mc="http://schemas.openxmlformats.org/markup-compatibility/2006" xmlns:o="urn:schemas-microsoft-com:office:office" xmlns:r="http://schemas.openxmlformats.org/officeDocument/2006/relationships" xmlns:m="http://schemas.openxmlformats.org/officeDocument/2006/math" xmlns:v="urn:schemas-microsoft-com:vml" xmlns:wp14="http://schemas.microsoft.com/office/word/2010/wordprocessingDrawing" xmlns:wp="http://schemas.openxmlformats.org/drawingml/2006/wordprocessingDrawing" xmlns:w10="urn:schemas-microsoft-com:office:word" xmlns:w="http://schemas.openxmlformats.org/wordprocessingml/2006/main" xmlns:w14="http://schemas.microsoft.com/office/word/2010/wordml" xmlns:w15="http://schemas.microsoft.com/office/word/2012/wordml" xmlns:w16se="http://schemas.microsoft.com/office/word/2015/wordml/symex" xmlns:wpg="http://schemas.microsoft.com/office/word/2010/wordprocessingGroup" xmlns:wpi="http://schemas.microsoft.com/office/word/2010/wordprocessingInk" xmlns:wne="http://schemas.microsoft.com/office/word/2006/wordml" xmlns:wps="http://schemas.microsoft.com/office/word/2010/wordprocessingShape" mc:Ignorable="w14 w15 w16se wp14">
   <w:p>
     <w:pPr>
       <w:pStyle w:val="Encabezado"/>
-      <w:tabs>
-        <w:tab w:val="clear" w:pos="4419"/>
-        <w:tab w:val="clear" w:pos="8838"/>
-        <w:tab w:val="center" w:pos="5040"/>
-      </w:tabs>
+    </w:pPr>
+  </w:p>
+</w:hdr>
+</file>
+
+<file path=word/header2.xml><?xml version="1.0" encoding="utf-8"?>
+<w:hdr xmlns:wpc="http://schemas.microsoft.com/office/word/2010/wordprocessingCanvas" xmlns:cx="http://schemas.microsoft.com/office/drawing/2014/chartex" xmlns:mc="http://schemas.openxmlformats.org/markup-compatibility/2006" xmlns:o="urn:schemas-microsoft-com:office:office" xmlns:r="http://schemas.openxmlformats.org/officeDocument/2006/relationships" xmlns:m="http://schemas.openxmlformats.org/officeDocument/2006/math" xmlns:v="urn:schemas-microsoft-com:vml" xmlns:wp14="http://schemas.microsoft.com/office/word/2010/wordprocessingDrawing" xmlns:wp="http://schemas.openxmlformats.org/drawingml/2006/wordprocessingDrawing" xmlns:w10="urn:schemas-microsoft-com:office:word" xmlns:w="http://schemas.openxmlformats.org/wordprocessingml/2006/main" xmlns:w14="http://schemas.microsoft.com/office/word/2010/wordml" xmlns:w15="http://schemas.microsoft.com/office/word/2012/wordml" xmlns:w16se="http://schemas.microsoft.com/office/word/2015/wordml/symex" xmlns:wpg="http://schemas.microsoft.com/office/word/2010/wordprocessingGroup" xmlns:wpi="http://schemas.microsoft.com/office/word/2010/wordprocessingInk" xmlns:wne="http://schemas.microsoft.com/office/word/2006/wordml" xmlns:wps="http://schemas.microsoft.com/office/word/2010/wordprocessingShape" mc:Ignorable="w14 w15 w16se wp14">
+  <w:p>
+    <w:pPr>
+      <w:pStyle w:val="NormalWeb"/>
     </w:pPr>
     <w:r>
       <w:rPr>
-        <w:rFonts w:ascii="Times New Roman" w:hAnsi="Times New Roman"/>
+        <w:noProof/>
+      </w:rPr>
+      <mc:AlternateContent>
+        <mc:Choice Requires="wps">
+          <w:drawing>
+            <wp:anchor distT="45720" distB="45720" distL="114300" distR="114300" simplePos="0" relativeHeight="251659264" behindDoc="0" locked="0" layoutInCell="1" allowOverlap="1" wp14:anchorId="1EDEC7D2" wp14:editId="63A47531">
+              <wp:simplePos x="0" y="0"/>
+              <wp:positionH relativeFrom="column">
+                <wp:posOffset>-143510</wp:posOffset>
+              </wp:positionH>
+              <wp:positionV relativeFrom="paragraph">
+                <wp:posOffset>-278765</wp:posOffset>
+              </wp:positionV>
+              <wp:extent cx="2019300" cy="1800225"/>
+              <wp:effectExtent l="0" t="0" r="0" b="9525"/>
+              <wp:wrapNone/>
+              <wp:docPr id="217" name="Cuadro de texto 2"/>
+              <wp:cNvGraphicFramePr>
+                <a:graphicFrameLocks xmlns:a="http://schemas.openxmlformats.org/drawingml/2006/main"/>
+              </wp:cNvGraphicFramePr>
+              <a:graphic xmlns:a="http://schemas.openxmlformats.org/drawingml/2006/main">
+                <a:graphicData uri="http://schemas.microsoft.com/office/word/2010/wordprocessingShape">
+                  <wps:wsp>
+                    <wps:cNvSpPr txBox="1">
+                      <a:spLocks noChangeArrowheads="1"/>
+                    </wps:cNvSpPr>
+                    <wps:spPr bwMode="auto">
+                      <a:xfrm>
+                        <a:off x="0" y="0"/>
+                        <a:ext cx="2019300" cy="1800225"/>
+                      </a:xfrm>
+                      <a:prstGeom prst="rect">
+                        <a:avLst/>
+                      </a:prstGeom>
+                      <a:solidFill>
+                        <a:srgbClr val="FFFFFF"/>
+                      </a:solidFill>
+                      <a:ln w="9525">
+                        <a:noFill/>
+                        <a:miter lim="800000"/>
+                        <a:headEnd/>
+                        <a:tailEnd/>
+                      </a:ln>
+                    </wps:spPr>
+                    <wps:txbx>
+                      <w:txbxContent>
+                        <w:p>
+                          <w:r>
+                            <w:rPr>
+                              <w:noProof/>
+                              <w:lang w:eastAsia="es-MX"/>
+                            </w:rPr>
+                            <w:drawing>
+                              <wp:inline distT="0" distB="0" distL="0" distR="0" wp14:anchorId="39703553" wp14:editId="20BA7BB5">
+                                <wp:extent cx="1609725" cy="1609725"/>
+                                <wp:effectExtent l="0" t="0" r="9525" b="9525"/>
+                                <wp:docPr id="11" name="Imagen 11" descr="C:\Users\Alfredo\Desktop\Nuevos logos\Logo Fiscalía Morelos.jpg"/>
+                                <wp:cNvGraphicFramePr>
+                                  <a:graphicFrameLocks xmlns:a="http://schemas.openxmlformats.org/drawingml/2006/main" noChangeAspect="1"/>
+                                </wp:cNvGraphicFramePr>
+                                <a:graphic xmlns:a="http://schemas.openxmlformats.org/drawingml/2006/main">
+                                  <a:graphicData uri="http://schemas.openxmlformats.org/drawingml/2006/picture">
+                                    <pic:pic xmlns:pic="http://schemas.openxmlformats.org/drawingml/2006/picture">
+                                      <pic:nvPicPr>
+                                        <pic:cNvPr id="0" name="Picture 3" descr="C:\Users\Alfredo\Desktop\Nuevos logos\Logo Fiscalía Morelos.jpg"/>
+                                        <pic:cNvPicPr>
+                                          <a:picLocks noChangeAspect="1" noChangeArrowheads="1"/>
+                                        </pic:cNvPicPr>
+                                      </pic:nvPicPr>
+                                      <pic:blipFill>
+                                        <a:blip r:embed="rId1">
+                                          <a:extLst>
+                                            <a:ext uri="{28A0092B-C50C-407E-A947-70E740481C1C}">
+                                              <a14:useLocalDpi xmlns:a14="http://schemas.microsoft.com/office/drawing/2010/main" val="0"/>
+                                            </a:ext>
+                                          </a:extLst>
+                                        </a:blip>
+                                        <a:srcRect/>
+                                        <a:stretch>
+                                          <a:fillRect/>
+                                        </a:stretch>
+                                      </pic:blipFill>
+                                      <pic:spPr bwMode="auto">
+                                        <a:xfrm>
+                                          <a:off x="0" y="0"/>
+                                          <a:ext cx="1609725" cy="1609725"/>
+                                        </a:xfrm>
+                                        <a:prstGeom prst="rect">
+                                          <a:avLst/>
+                                        </a:prstGeom>
+                                        <a:noFill/>
+                                        <a:ln>
+                                          <a:noFill/>
+                                        </a:ln>
+                                      </pic:spPr>
+                                    </pic:pic>
+                                  </a:graphicData>
+                                </a:graphic>
+                              </wp:inline>
+                            </w:drawing>
+                          </w:r>
+                        </w:p>
+                      </w:txbxContent>
+                    </wps:txbx>
+                    <wps:bodyPr rot="0" vert="horz" wrap="square" lIns="91440" tIns="45720" rIns="91440" bIns="45720" anchor="t" anchorCtr="0">
+                      <a:noAutofit/>
+                    </wps:bodyPr>
+                  </wps:wsp>
+                </a:graphicData>
+              </a:graphic>
+              <wp14:sizeRelH relativeFrom="margin">
+                <wp14:pctWidth>0</wp14:pctWidth>
+              </wp14:sizeRelH>
+              <wp14:sizeRelV relativeFrom="margin">
+                <wp14:pctHeight>0</wp14:pctHeight>
+              </wp14:sizeRelV>
+            </wp:anchor>
+          </w:drawing>
+        </mc:Choice>
+        <mc:Fallback>
+          <w:pict>
+            <v:shapetype w14:anchorId="1EDEC7D2" id="_x0000_t202" coordsize="21600,21600" o:spt="202" path="m,l,21600r21600,l21600,xe">
+              <v:stroke joinstyle="miter"/>
+              <v:path gradientshapeok="t" o:connecttype="rect"/>
+            </v:shapetype>
+            <v:shape id="Cuadro de texto 2" o:spid="_x0000_s1026" type="#_x0000_t202" style="position:absolute;margin-left:-11.3pt;margin-top:-21.95pt;width:159pt;height:141.75pt;z-index:251659264;visibility:visible;mso-wrap-style:square;mso-width-percent:0;mso-height-percent:0;mso-wrap-distance-left:9pt;mso-wrap-distance-top:3.6pt;mso-wrap-distance-right:9pt;mso-wrap-distance-bottom:3.6pt;mso-position-horizontal:absolute;mso-position-horizontal-relative:text;mso-position-vertical:absolute;mso-position-vertical-relative:text;mso-width-percent:0;mso-height-percent:0;mso-width-relative:margin;mso-height-relative:margin;v-text-anchor:top" o:gfxdata="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" stroked="f">
+              <v:textbox>
+                <w:txbxContent>
+                  <w:p>
+                    <w:r>
+                      <w:rPr>
+                        <w:noProof/>
+                        <w:lang w:eastAsia="es-MX"/>
+                      </w:rPr>
+                      <w:drawing>
+                        <wp:inline distT="0" distB="0" distL="0" distR="0" wp14:anchorId="39703553" wp14:editId="20BA7BB5">
+                          <wp:extent cx="1609725" cy="1609725"/>
+                          <wp:effectExtent l="0" t="0" r="9525" b="9525"/>
+                          <wp:docPr id="11" name="Imagen 11" descr="C:\Users\Alfredo\Desktop\Nuevos logos\Logo Fiscalía Morelos.jpg"/>
+                          <wp:cNvGraphicFramePr>
+                            <a:graphicFrameLocks xmlns:a="http://schemas.openxmlformats.org/drawingml/2006/main" noChangeAspect="1"/>
+                          </wp:cNvGraphicFramePr>
+                          <a:graphic xmlns:a="http://schemas.openxmlformats.org/drawingml/2006/main">
+                            <a:graphicData uri="http://schemas.openxmlformats.org/drawingml/2006/picture">
+                              <pic:pic xmlns:pic="http://schemas.openxmlformats.org/drawingml/2006/picture">
+                                <pic:nvPicPr>
+                                  <pic:cNvPr id="0" name="Picture 3" descr="C:\Users\Alfredo\Desktop\Nuevos logos\Logo Fiscalía Morelos.jpg"/>
+                                  <pic:cNvPicPr>
+                                    <a:picLocks noChangeAspect="1" noChangeArrowheads="1"/>
+                                  </pic:cNvPicPr>
+                                </pic:nvPicPr>
+                                <pic:blipFill>
+                                  <a:blip r:embed="rId1">
+                                    <a:extLst>
+                                      <a:ext uri="{28A0092B-C50C-407E-A947-70E740481C1C}">
+                                        <a14:useLocalDpi xmlns:a14="http://schemas.microsoft.com/office/drawing/2010/main" val="0"/>
+                                      </a:ext>
+                                    </a:extLst>
+                                  </a:blip>
+                                  <a:srcRect/>
+                                  <a:stretch>
+                                    <a:fillRect/>
+                                  </a:stretch>
+                                </pic:blipFill>
+                                <pic:spPr bwMode="auto">
+                                  <a:xfrm>
+                                    <a:off x="0" y="0"/>
+                                    <a:ext cx="1609725" cy="1609725"/>
+                                  </a:xfrm>
+                                  <a:prstGeom prst="rect">
+                                    <a:avLst/>
+                                  </a:prstGeom>
+                                  <a:noFill/>
+                                  <a:ln>
+                                    <a:noFill/>
+                                  </a:ln>
+                                </pic:spPr>
+                              </pic:pic>
+                            </a:graphicData>
+                          </a:graphic>
+                        </wp:inline>
+                      </w:drawing>
+                    </w:r>
+                  </w:p>
+                </w:txbxContent>
+              </v:textbox>
+            </v:shape>
+          </w:pict>
+        </mc:Fallback>
+      </mc:AlternateContent>
+    </w:r>
+  </w:p>
+  <w:tbl>
+    <w:tblPr>
+      <w:tblW w:w="0" w:type="auto"/>
+      <w:jc w:val="right"/>
+      <w:tblBorders>
+        <w:top w:val="single" w:sz="4" w:space="0" w:color="FFFFFF"/>
+        <w:left w:val="single" w:sz="4" w:space="0" w:color="FFFFFF"/>
+        <w:bottom w:val="single" w:sz="4" w:space="0" w:color="FFFFFF"/>
+        <w:right w:val="single" w:sz="4" w:space="0" w:color="FFFFFF"/>
+        <w:insideH w:val="single" w:sz="4" w:space="0" w:color="FFFFFF"/>
+        <w:insideV w:val="single" w:sz="4" w:space="0" w:color="FFFFFF"/>
+      </w:tblBorders>
+      <w:tblLook w:val="00A0" w:firstRow="1" w:lastRow="0" w:firstColumn="1" w:lastColumn="0" w:noHBand="0" w:noVBand="0"/>
+    </w:tblPr>
+    <w:tblGrid>
+      <w:gridCol w:w="5514"/>
+    </w:tblGrid>
+    <w:tr>
+      <w:trPr>
+        <w:trHeight w:val="259"/>
+        <w:jc w:val="right"/>
+      </w:trPr>
+      <w:tc>
+        <w:tcPr>
+          <w:tcW w:w="5514" w:type="dxa"/>
+          <w:tcBorders>
+            <w:top w:val="single" w:sz="4" w:space="0" w:color="FFFFFF"/>
+            <w:left w:val="single" w:sz="4" w:space="0" w:color="FFFFFF"/>
+            <w:bottom w:val="single" w:sz="4" w:space="0" w:color="FFFFFF"/>
+            <w:right w:val="single" w:sz="4" w:space="0" w:color="FFFFFF"/>
+          </w:tcBorders>
+        </w:tcPr>
+        <w:tbl>
+          <w:tblPr>
+            <w:tblW w:w="5298" w:type="dxa"/>
+            <w:jc w:val="right"/>
+            <w:tblLook w:val="00A0" w:firstRow="1" w:lastRow="0" w:firstColumn="1" w:lastColumn="0" w:noHBand="0" w:noVBand="0"/>
+          </w:tblPr>
+          <w:tblGrid>
+            <w:gridCol w:w="1120"/>
+            <w:gridCol w:w="4178"/>
+          </w:tblGrid>
+          <w:tr>
+            <w:trPr>
+              <w:trHeight w:val="227"/>
+              <w:jc w:val="right"/>
+            </w:trPr>
+            <w:tc>
+              <w:tcPr>
+                <w:tcW w:w="1120" w:type="dxa"/>
+                <w:shd w:val="clear" w:color="auto" w:fill="FFFFFF"/>
+                <w:hideMark/>
+              </w:tcPr>
+              <w:p>
+                <w:pPr>
+                  <w:spacing w:after="0" w:line="240" w:lineRule="auto"/>
+                  <w:rPr>
+                    <w:rFonts w:ascii="Impact" w:hAnsi="Impact"/>
+                    <w:i/>
+                    <w:iCs/>
+                    <w:color w:val="404040"/>
+                    <w:sz w:val="16"/>
+                    <w:szCs w:val="16"/>
+                  </w:rPr>
+                </w:pPr>
+                <w:r>
+                  <w:rPr>
+                    <w:rFonts w:ascii="Impact" w:hAnsi="Impact"/>
+                    <w:iCs/>
+                    <w:color w:val="404040"/>
+                    <w:sz w:val="16"/>
+                    <w:szCs w:val="16"/>
+                  </w:rPr>
+                  <w:t>Dependencia:</w:t>
+                </w:r>
+              </w:p>
+            </w:tc>
+            <w:tc>
+              <w:tcPr>
+                <w:tcW w:w="4178" w:type="dxa"/>
+                <w:shd w:val="clear" w:color="auto" w:fill="FFFFFF"/>
+                <w:hideMark/>
+              </w:tcPr>
+              <w:p>
+                <w:pPr>
+                  <w:spacing w:after="0" w:line="240" w:lineRule="auto"/>
+                  <w:rPr>
+                    <w:rFonts w:ascii="Century Gothic" w:hAnsi="Century Gothic"/>
+                    <w:iCs/>
+                    <w:color w:val="404040"/>
+                    <w:sz w:val="17"/>
+                    <w:szCs w:val="17"/>
+                  </w:rPr>
+                </w:pPr>
+                <w:r>
+                  <w:rPr>
+                    <w:rFonts w:ascii="Century Gothic" w:hAnsi="Century Gothic"/>
+                    <w:iCs/>
+                    <w:color w:val="404040"/>
+                    <w:sz w:val="17"/>
+                    <w:szCs w:val="17"/>
+                  </w:rPr>
+                  <w:t>Fiscalía General del Estado de Morelos</w:t>
+                </w:r>
+              </w:p>
+            </w:tc>
+          </w:tr>
+          <w:tr>
+            <w:trPr>
+              <w:trHeight w:val="227"/>
+              <w:jc w:val="right"/>
+            </w:trPr>
+            <w:tc>
+              <w:tcPr>
+                <w:tcW w:w="1120" w:type="dxa"/>
+                <w:tcBorders>
+                  <w:top w:val="nil"/>
+                  <w:left w:val="nil"/>
+                  <w:bottom w:val="nil"/>
+                  <w:right w:val="single" w:sz="4" w:space="0" w:color="FFFFFF"/>
+                </w:tcBorders>
+                <w:shd w:val="clear" w:color="auto" w:fill="E8E8E8"/>
+                <w:hideMark/>
+              </w:tcPr>
+              <w:p>
+                <w:pPr>
+                  <w:spacing w:after="0" w:line="240" w:lineRule="auto"/>
+                  <w:rPr>
+                    <w:rFonts w:ascii="Impact" w:hAnsi="Impact"/>
+                    <w:i/>
+                    <w:iCs/>
+                    <w:color w:val="404040"/>
+                    <w:sz w:val="16"/>
+                    <w:szCs w:val="16"/>
+                  </w:rPr>
+                </w:pPr>
+                <w:r>
+                  <w:rPr>
+                    <w:rFonts w:ascii="Impact" w:hAnsi="Impact"/>
+                    <w:iCs/>
+                    <w:color w:val="404040"/>
+                    <w:sz w:val="16"/>
+                    <w:szCs w:val="16"/>
+                  </w:rPr>
+                  <w:t xml:space="preserve">U. </w:t>
+                </w:r>
+                <w:proofErr w:type="spellStart"/>
+                <w:r>
+                  <w:rPr>
+                    <w:rFonts w:ascii="Impact" w:hAnsi="Impact"/>
+                    <w:iCs/>
+                    <w:color w:val="404040"/>
+                    <w:sz w:val="16"/>
+                    <w:szCs w:val="16"/>
+                  </w:rPr>
+                  <w:t>Admin</w:t>
+                </w:r>
+                <w:proofErr w:type="spellEnd"/>
+                <w:r>
+                  <w:rPr>
+                    <w:rFonts w:ascii="Impact" w:hAnsi="Impact"/>
+                    <w:i/>
+                    <w:iCs/>
+                    <w:color w:val="404040"/>
+                    <w:sz w:val="16"/>
+                    <w:szCs w:val="16"/>
+                  </w:rPr>
+                  <w:t>.</w:t>
+                </w:r>
+                <w:r>
+                  <w:rPr>
+                    <w:rFonts w:ascii="Impact" w:hAnsi="Impact"/>
+                    <w:iCs/>
+                    <w:color w:val="404040"/>
+                    <w:sz w:val="16"/>
+                    <w:szCs w:val="16"/>
+                  </w:rPr>
+                  <w:t>:</w:t>
+                </w:r>
+              </w:p>
+            </w:tc>
+            <w:tc>
+              <w:tcPr>
+                <w:tcW w:w="4178" w:type="dxa"/>
+                <w:tcBorders>
+                  <w:top w:val="nil"/>
+                  <w:left w:val="single" w:sz="4" w:space="0" w:color="FFFFFF"/>
+                  <w:bottom w:val="nil"/>
+                  <w:right w:val="nil"/>
+                </w:tcBorders>
+                <w:shd w:val="clear" w:color="auto" w:fill="E8E8E8"/>
+                <w:hideMark/>
+              </w:tcPr>
+              <w:p>
+                <w:pPr>
+                  <w:spacing w:after="0" w:line="240" w:lineRule="auto"/>
+                  <w:rPr>
+                    <w:rFonts w:ascii="Century Gothic" w:hAnsi="Century Gothic"/>
+                    <w:color w:val="404040"/>
+                    <w:sz w:val="16"/>
+                    <w:szCs w:val="16"/>
+                  </w:rPr>
+                </w:pPr>
+                <w:r>
+                  <w:rPr>
+                    <w:rFonts w:ascii="Century Gothic" w:hAnsi="Century Gothic"/>
+                    <w:color w:val="404040"/>
+                    <w:sz w:val="16"/>
+                    <w:szCs w:val="16"/>
+                  </w:rPr>
+                  <w:t>Agencia de Investigación Criminal</w:t>
+                </w:r>
+              </w:p>
+            </w:tc>
+          </w:tr>
+          <w:tr>
+            <w:trPr>
+              <w:trHeight w:val="227"/>
+              <w:jc w:val="right"/>
+            </w:trPr>
+            <w:tc>
+              <w:tcPr>
+                <w:tcW w:w="1120" w:type="dxa"/>
+                <w:tcBorders>
+                  <w:top w:val="nil"/>
+                  <w:left w:val="nil"/>
+                  <w:bottom w:val="nil"/>
+                  <w:right w:val="single" w:sz="4" w:space="0" w:color="FFFFFF"/>
+                </w:tcBorders>
+                <w:shd w:val="clear" w:color="auto" w:fill="FFFFFF"/>
+                <w:hideMark/>
+              </w:tcPr>
+              <w:p>
+                <w:pPr>
+                  <w:spacing w:after="0" w:line="240" w:lineRule="auto"/>
+                  <w:rPr>
+                    <w:rFonts w:ascii="DelargoDT" w:hAnsi="DelargoDT"/>
+                    <w:iCs/>
+                    <w:color w:val="404040"/>
+                    <w:sz w:val="16"/>
+                    <w:szCs w:val="16"/>
+                  </w:rPr>
+                </w:pPr>
+                <w:r>
+                  <w:rPr>
+                    <w:rFonts w:ascii="Impact" w:hAnsi="Impact"/>
+                    <w:iCs/>
+                    <w:color w:val="404040"/>
+                    <w:sz w:val="16"/>
+                    <w:szCs w:val="16"/>
+                  </w:rPr>
+                  <w:t>Área:</w:t>
+                </w:r>
+                <w:r>
+                  <w:rPr>
+                    <w:rFonts w:ascii="DelargoDT" w:hAnsi="DelargoDT"/>
+                    <w:iCs/>
+                    <w:color w:val="404040"/>
+                    <w:sz w:val="16"/>
+                    <w:szCs w:val="16"/>
+                  </w:rPr>
+                  <w:t xml:space="preserve"> </w:t>
+                </w:r>
+              </w:p>
+            </w:tc>
+            <w:tc>
+              <w:tcPr>
+                <w:tcW w:w="4178" w:type="dxa"/>
+                <w:tcBorders>
+                  <w:top w:val="nil"/>
+                  <w:left w:val="single" w:sz="4" w:space="0" w:color="FFFFFF"/>
+                  <w:bottom w:val="nil"/>
+                  <w:right w:val="nil"/>
+                </w:tcBorders>
+                <w:shd w:val="clear" w:color="auto" w:fill="FFFFFF"/>
+                <w:hideMark/>
+              </w:tcPr>
+              <w:p>
+                <w:pPr>
+                  <w:spacing w:after="0" w:line="240" w:lineRule="auto"/>
+                  <w:rPr>
+                    <w:rFonts w:ascii="Century Gothic" w:hAnsi="Century Gothic"/>
+                    <w:color w:val="404040"/>
+                    <w:sz w:val="16"/>
+                    <w:szCs w:val="16"/>
+                  </w:rPr>
+                </w:pPr>
+                <w:r>
+                  <w:rPr>
+                    <w:rFonts w:ascii="Century Gothic" w:hAnsi="Century Gothic"/>
+                    <w:color w:val="404040"/>
+                    <w:sz w:val="16"/>
+                    <w:szCs w:val="16"/>
+                  </w:rPr>
+                  <w:t>Dir. Gral. de Estadística e información Criminógena</w:t>
+                </w:r>
+              </w:p>
+            </w:tc>
+          </w:tr>
+          <w:tr>
+            <w:trPr>
+              <w:trHeight w:val="227"/>
+              <w:jc w:val="right"/>
+            </w:trPr>
+            <w:tc>
+              <w:tcPr>
+                <w:tcW w:w="1120" w:type="dxa"/>
+                <w:tcBorders>
+                  <w:top w:val="nil"/>
+                  <w:left w:val="nil"/>
+                  <w:bottom w:val="nil"/>
+                  <w:right w:val="single" w:sz="4" w:space="0" w:color="FFFFFF"/>
+                </w:tcBorders>
+                <w:shd w:val="clear" w:color="auto" w:fill="E8E8E8"/>
+                <w:hideMark/>
+              </w:tcPr>
+              <w:p>
+                <w:pPr>
+                  <w:spacing w:after="0" w:line="240" w:lineRule="auto"/>
+                  <w:rPr>
+                    <w:rFonts w:ascii="Verdana" w:hAnsi="Verdana"/>
+                    <w:bCs/>
+                    <w:i/>
+                    <w:iCs/>
+                    <w:color w:val="404040"/>
+                    <w:sz w:val="20"/>
+                    <w:szCs w:val="20"/>
+                  </w:rPr>
+                </w:pPr>
+                <w:r>
+                  <w:rPr>
+                    <w:rFonts w:ascii="Impact" w:hAnsi="Impact"/>
+                    <w:iCs/>
+                    <w:color w:val="404040"/>
+                    <w:sz w:val="16"/>
+                    <w:szCs w:val="16"/>
+                  </w:rPr>
+                  <w:t>Oficio no.:</w:t>
+                </w:r>
+                <w:r>
+                  <w:rPr>
+                    <w:rFonts w:ascii="DelargoDT" w:hAnsi="DelargoDT"/>
+                    <w:iCs/>
+                    <w:color w:val="404040"/>
+                    <w:sz w:val="16"/>
+                    <w:szCs w:val="16"/>
+                  </w:rPr>
+                  <w:t xml:space="preserve"> </w:t>
+                </w:r>
+              </w:p>
+            </w:tc>
+            <w:tc>
+              <w:tcPr>
+                <w:tcW w:w="4178" w:type="dxa"/>
+                <w:tcBorders>
+                  <w:top w:val="nil"/>
+                  <w:left w:val="single" w:sz="4" w:space="0" w:color="FFFFFF"/>
+                  <w:bottom w:val="nil"/>
+                  <w:right w:val="nil"/>
+                </w:tcBorders>
+                <w:shd w:val="clear" w:color="auto" w:fill="E8E8E8"/>
+                <w:hideMark/>
+              </w:tcPr>
+              <w:p>
+                <w:pPr>
+                  <w:spacing w:after="0" w:line="240" w:lineRule="auto"/>
+                  <w:rPr>
+                    <w:rFonts w:ascii="Century Gothic" w:hAnsi="Century Gothic" w:cs="Arial"/>
+                    <w:b/>
+                    <w:bCs/>
+                    <w:color w:val="404040"/>
+                    <w:sz w:val="16"/>
+                    <w:szCs w:val="16"/>
+                  </w:rPr>
+                </w:pPr>
+                <w:r>
+                  <w:rPr>
+                    <w:rFonts w:ascii="Century Gothic" w:hAnsi="Century Gothic" w:cs="Arial"/>
+                    <w:b/>
+                    <w:bCs/>
+                    <w:color w:val="404040"/>
+                    <w:sz w:val="16"/>
+                    <w:szCs w:val="16"/>
+                  </w:rPr>
+                  <w:t>FGE/AIC/</w:t>
+                </w:r>
+                <w:r>
+                  <w:rPr>
+                    <w:rFonts w:ascii="Century Gothic" w:hAnsi="Century Gothic" w:cs="Arial"/>
+                    <w:b/>
+                    <w:bCs/>
+                    <w:color w:val="404040"/>
+                    <w:sz w:val="16"/>
+                    <w:szCs w:val="16"/>
+                  </w:rPr>
+                  <w:t>DGEIC/</w:t>
+                </w:r>
+                <w:r>
+                  <w:rPr>
+                    <w:rFonts w:ascii="Century Gothic" w:hAnsi="Century Gothic" w:cs="Arial"/>
+                    <w:b/>
+                    <w:bCs/>
+                    <w:color w:val="404040"/>
+                    <w:sz w:val="16"/>
+                    <w:szCs w:val="16"/>
+                  </w:rPr>
+                  <w:t>{</w:t>
+                </w:r>
+                <w:r>
+                  <w:rPr>
+                    <w:rFonts w:ascii="Century Gothic" w:hAnsi="Century Gothic" w:cs="Arial"/>
+                    <w:b/>
+                    <w:bCs/>
+                    <w:color w:val="404040"/>
+                    <w:sz w:val="16"/>
+                    <w:szCs w:val="16"/>
+                  </w:rPr>
+                  <w:t>oficio</w:t>
+                </w:r>
+                <w:r>
+                  <w:rPr>
+                    <w:rFonts w:ascii="Century Gothic" w:hAnsi="Century Gothic" w:cs="Arial"/>
+                    <w:b/>
+                    <w:bCs/>
+                    <w:color w:val="404040"/>
+                    <w:sz w:val="16"/>
+                    <w:szCs w:val="16"/>
+                  </w:rPr>
+                  <w:t>}</w:t>
+                </w:r>
+                <w:r>
+                  <w:rPr>
+                    <w:rFonts w:ascii="Century Gothic" w:hAnsi="Century Gothic" w:cs="Arial"/>
+                    <w:b/>
+                    <w:bCs/>
+                    <w:color w:val="404040"/>
+                    <w:sz w:val="16"/>
+                    <w:szCs w:val="16"/>
+                  </w:rPr>
+                  <w:t>/</w:t>
+                </w:r>
+                <w:r>
+                  <w:rPr>
+                    <w:rFonts w:ascii="Century Gothic" w:hAnsi="Century Gothic" w:cs="Arial"/>
+                    <w:b/>
+                    <w:bCs/>
+                    <w:color w:val="404040"/>
+                    <w:sz w:val="16"/>
+                    <w:szCs w:val="16"/>
+                  </w:rPr>
+                  <w:t>{</w:t>
+                </w:r>
+                <w:proofErr w:type="spellStart"/>
+                <w:r>
+                  <w:rPr>
+                    <w:rFonts w:ascii="Century Gothic" w:hAnsi="Century Gothic" w:cs="Arial"/>
+                    <w:b/>
+                    <w:bCs/>
+                    <w:color w:val="404040"/>
+                    <w:sz w:val="16"/>
+                    <w:szCs w:val="16"/>
+                  </w:rPr>
+                  <w:t>year</w:t>
+                </w:r>
+                <w:proofErr w:type="spellEnd"/>
+                <w:r>
+                  <w:rPr>
+                    <w:rFonts w:ascii="Century Gothic" w:hAnsi="Century Gothic" w:cs="Arial"/>
+                    <w:b/>
+                    <w:bCs/>
+                    <w:color w:val="404040"/>
+                    <w:sz w:val="16"/>
+                    <w:szCs w:val="16"/>
+                  </w:rPr>
+                  <w:t>}</w:t>
+                </w:r>
+                <w:r>
+                  <w:rPr>
+                    <w:rFonts w:ascii="Century Gothic" w:hAnsi="Century Gothic" w:cs="Arial"/>
+                    <w:b/>
+                    <w:bCs/>
+                    <w:color w:val="404040"/>
+                    <w:sz w:val="16"/>
+                    <w:szCs w:val="16"/>
+                  </w:rPr>
+                  <w:t>-</w:t>
+                </w:r>
+                <w:r>
+                  <w:rPr>
+                    <w:rFonts w:ascii="Century Gothic" w:hAnsi="Century Gothic" w:cs="Arial"/>
+                    <w:b/>
+                    <w:bCs/>
+                    <w:color w:val="404040"/>
+                    <w:sz w:val="16"/>
+                    <w:szCs w:val="16"/>
+                  </w:rPr>
+                  <w:t>{</w:t>
+                </w:r>
+                <w:proofErr w:type="spellStart"/>
+                <w:r>
+                  <w:rPr>
+                    <w:rFonts w:ascii="Century Gothic" w:hAnsi="Century Gothic" w:cs="Arial"/>
+                    <w:b/>
+                    <w:bCs/>
+                    <w:color w:val="404040"/>
+                    <w:sz w:val="16"/>
+                    <w:szCs w:val="16"/>
+                  </w:rPr>
+                  <w:t>numeromes</w:t>
+                </w:r>
+                <w:proofErr w:type="spellEnd"/>
+                <w:r>
+                  <w:rPr>
+                    <w:rFonts w:ascii="Century Gothic" w:hAnsi="Century Gothic" w:cs="Arial"/>
+                    <w:b/>
+                    <w:bCs/>
+                    <w:color w:val="404040"/>
+                    <w:sz w:val="16"/>
+                    <w:szCs w:val="16"/>
+                  </w:rPr>
+                  <w:t>}</w:t>
+                </w:r>
+              </w:p>
+            </w:tc>
+          </w:tr>
+        </w:tbl>
+        <w:p>
+          <w:pPr>
+            <w:spacing w:after="0" w:line="240" w:lineRule="auto"/>
+            <w:ind w:left="630"/>
+            <w:rPr>
+              <w:rFonts w:ascii="DelargoDT" w:hAnsi="DelargoDT"/>
+              <w:sz w:val="16"/>
+              <w:szCs w:val="16"/>
+            </w:rPr>
+          </w:pPr>
+        </w:p>
+      </w:tc>
+    </w:tr>
+  </w:tbl>
+  <w:p>
+    <w:pPr>
+      <w:pStyle w:val="Sinespaciado1"/>
+      <w:ind w:firstLine="709"/>
+      <w:jc w:val="right"/>
+      <w:rPr>
+        <w:rFonts w:ascii="Arial" w:hAnsi="Arial" w:cs="Arial"/>
+        <w:sz w:val="20"/>
+        <w:szCs w:val="20"/>
+      </w:rPr>
+    </w:pPr>
+    <w:r>
+      <w:rPr>
+        <w:rFonts w:ascii="Arial" w:hAnsi="Arial" w:cs="Arial"/>
+        <w:sz w:val="20"/>
+        <w:szCs w:val="20"/>
+      </w:rPr>
+      <w:t xml:space="preserve">                                                                                   </w:t>
+    </w:r>
+  </w:p>
+  <w:p>
+    <w:pPr>
+      <w:pStyle w:val="Sinespaciado1"/>
+      <w:ind w:firstLine="709"/>
+      <w:jc w:val="right"/>
+      <w:rPr>
+        <w:rFonts w:ascii="Arial" w:hAnsi="Arial" w:cs="Arial"/>
         <w:sz w:val="24"/>
-        <w:szCs w:val="24"/>
+        <w:szCs w:val="18"/>
       </w:rPr>
-      <w:pict>
-        <v:shapetype id="_x0000_t75" coordsize="21600,21600" o:spt="75" o:preferrelative="t" path="m@4@5l@4@11@9@11@9@5xe" filled="f" stroked="f">
-          <v:stroke joinstyle="miter"/>
-          <v:formulas>
-            <v:f eqn="if lineDrawn pixelLineWidth 0"/>
-            <v:f eqn="sum @0 1 0"/>
-            <v:f eqn="sum 0 0 @1"/>
-            <v:f eqn="prod @2 1 2"/>
-            <v:f eqn="prod @3 21600 pixelWidth"/>
-            <v:f eqn="prod @3 21600 pixelHeight"/>
-            <v:f eqn="sum @0 0 1"/>
-            <v:f eqn="prod @6 1 2"/>
-            <v:f eqn="prod @7 21600 pixelWidth"/>
-            <v:f eqn="sum @8 21600 0"/>
-            <v:f eqn="prod @7 21600 pixelHeight"/>
-            <v:f eqn="sum @10 21600 0"/>
-          </v:formulas>
-          <v:path o:extrusionok="f" gradientshapeok="t" o:connecttype="rect"/>
-          <o:lock v:ext="edit" aspectratio="t"/>
-        </v:shapetype>
-        <v:shape id="WordPictureWatermark1892494423" o:spid="_x0000_s2049" type="#_x0000_t75" style="position:absolute;margin-left:0;margin-top:0;width:345.75pt;height:462.8pt;z-index:-251656704;mso-position-horizontal:center;mso-position-horizontal-relative:margin;mso-position-vertical:center;mso-position-vertical-relative:margin" o:allowincell="f">
-          <v:imagedata r:id="rId1" o:title="LOGO" gain="19661f" blacklevel="22938f"/>
-          <w10:wrap anchorx="margin" anchory="margin"/>
-        </v:shape>
-      </w:pict>
+    </w:pPr>
+    <w:r>
+      <w:rPr>
+        <w:rFonts w:ascii="Arial" w:hAnsi="Arial" w:cs="Arial"/>
+        <w:szCs w:val="20"/>
+      </w:rPr>
+      <w:t>Cuernavaca, Morelos, a {</w:t>
+    </w:r>
+    <w:proofErr w:type="spellStart"/>
+    <w:r>
+      <w:rPr>
+        <w:rFonts w:ascii="Arial" w:hAnsi="Arial" w:cs="Arial"/>
+        <w:szCs w:val="20"/>
+      </w:rPr>
+      <w:t>dia</w:t>
+    </w:r>
+    <w:proofErr w:type="spellEnd"/>
+    <w:r>
+      <w:rPr>
+        <w:rFonts w:ascii="Arial" w:hAnsi="Arial" w:cs="Arial"/>
+        <w:szCs w:val="20"/>
+      </w:rPr>
+      <w:t>} de {mes} del {</w:t>
+    </w:r>
+    <w:proofErr w:type="spellStart"/>
+    <w:r>
+      <w:rPr>
+        <w:rFonts w:ascii="Arial" w:hAnsi="Arial" w:cs="Arial"/>
+        <w:szCs w:val="20"/>
+      </w:rPr>
+      <w:t>year</w:t>
+    </w:r>
+    <w:proofErr w:type="spellEnd"/>
+    <w:r>
+      <w:rPr>
+        <w:rFonts w:ascii="Arial" w:hAnsi="Arial" w:cs="Arial"/>
+        <w:szCs w:val="20"/>
+      </w:rPr>
+      <w:t>}</w:t>
+    </w:r>
+  </w:p>
+  <w:p>
+    <w:pPr>
+      <w:pStyle w:val="Sinespaciado1"/>
+      <w:spacing w:before="120"/>
+      <w:jc w:val="center"/>
+      <w:rPr>
+        <w:rFonts w:ascii="Arial" w:hAnsi="Arial" w:cs="Arial"/>
+        <w:sz w:val="12"/>
+        <w:szCs w:val="12"/>
+      </w:rPr>
+    </w:pPr>
+    <w:r>
+      <w:rPr>
+        <w:rFonts w:ascii="Arial" w:hAnsi="Arial" w:cs="Arial"/>
+        <w:i/>
+        <w:sz w:val="18"/>
+        <w:szCs w:val="18"/>
+      </w:rPr>
+      <w:t xml:space="preserve">                                                                                                          </w:t>
+    </w:r>
+    <w:bookmarkStart w:id="0" w:name="_Hlk197937399"/>
+    <w:r>
+      <w:rPr>
+        <w:rFonts w:ascii="Arial" w:hAnsi="Arial" w:cs="Arial"/>
+        <w:b/>
+        <w:i/>
+        <w:szCs w:val="18"/>
+      </w:rPr>
+      <w:t>“2025, Año de la Mujer Indígena”</w:t>
     </w:r>
     <w:r>
       <w:rPr>
+        <w:rFonts w:ascii="Arial" w:hAnsi="Arial" w:cs="Arial"/>
+        <w:sz w:val="12"/>
+        <w:szCs w:val="12"/>
+      </w:rPr>
+      <w:t xml:space="preserve"> </w:t>
+    </w:r>
+    <w:bookmarkEnd w:id="0"/>
+  </w:p>
+  <w:p>
+    <w:pPr>
+      <w:pStyle w:val="Encabezado"/>
+    </w:pPr>
+    <w:bookmarkStart w:id="1" w:name="_GoBack"/>
+    <w:r>
+      <w:rPr>
+        <w:rFonts w:ascii="Times New Roman" w:hAnsi="Times New Roman"/>
         <w:noProof/>
-        <w:lang w:val="es-MX" w:eastAsia="es-MX"/>
+        <w:sz w:val="24"/>
+        <w:szCs w:val="24"/>
+        <w:lang w:eastAsia="es-MX"/>
       </w:rPr>
       <w:drawing>
-        <wp:anchor distT="0" distB="0" distL="114300" distR="114300" simplePos="0" relativeHeight="251657728" behindDoc="1" locked="0" layoutInCell="1" allowOverlap="1" wp14:anchorId="1C920FF0" wp14:editId="2A7A2FA6">
-          <wp:simplePos x="0" y="0"/>
-          <wp:positionH relativeFrom="column">
-            <wp:posOffset>746937</wp:posOffset>
+        <wp:anchor distT="0" distB="0" distL="114300" distR="114300" simplePos="0" relativeHeight="251661312" behindDoc="1" locked="0" layoutInCell="1" allowOverlap="1" wp14:anchorId="0EF27227" wp14:editId="0611FEF0">
+          <wp:simplePos x="723900" y="1933575"/>
+          <wp:positionH relativeFrom="margin">
+            <wp:align>center</wp:align>
           </wp:positionH>
-          <wp:positionV relativeFrom="paragraph">
-            <wp:posOffset>82048</wp:posOffset>
+          <wp:positionV relativeFrom="margin">
+            <wp:align>center</wp:align>
           </wp:positionV>
-          <wp:extent cx="1844040" cy="800100"/>
-          <wp:effectExtent l="0" t="0" r="3810" b="0"/>
+          <wp:extent cx="4619625" cy="4619625"/>
+          <wp:effectExtent l="0" t="0" r="9525" b="9525"/>
           <wp:wrapNone/>
-          <wp:docPr id="3" name="Imagen 3" descr="6"/>
+          <wp:docPr id="10" name="Imagen 10"/>
           <wp:cNvGraphicFramePr>
             <a:graphicFrameLocks xmlns:a="http://schemas.openxmlformats.org/drawingml/2006/main" noChangeAspect="1"/>
           </wp:cNvGraphicFramePr>
@@ -2125,81 +2925,14 @@
             <a:graphicData uri="http://schemas.openxmlformats.org/drawingml/2006/picture">
               <pic:pic xmlns:pic="http://schemas.openxmlformats.org/drawingml/2006/picture">
                 <pic:nvPicPr>
-                  <pic:cNvPr id="0" name="Imagen 7" descr="6"/>
+                  <pic:cNvPr id="0" name="Picture 36"/>
                   <pic:cNvPicPr>
                     <a:picLocks noChangeAspect="1" noChangeArrowheads="1"/>
                   </pic:cNvPicPr>
                 </pic:nvPicPr>
                 <pic:blipFill>
                   <a:blip r:embed="rId2">
-                    <a:extLst>
-                      <a:ext uri="{28A0092B-C50C-407E-A947-70E740481C1C}">
-                        <a14:useLocalDpi xmlns:a14="http://schemas.microsoft.com/office/drawing/2010/main" val="0"/>
-                      </a:ext>
-                    </a:extLst>
-                  </a:blip>
-                  <a:srcRect l="22684"/>
-                  <a:stretch>
-                    <a:fillRect/>
-                  </a:stretch>
-                </pic:blipFill>
-                <pic:spPr bwMode="auto">
-                  <a:xfrm>
-                    <a:off x="0" y="0"/>
-                    <a:ext cx="1844040" cy="800100"/>
-                  </a:xfrm>
-                  <a:prstGeom prst="rect">
-                    <a:avLst/>
-                  </a:prstGeom>
-                  <a:noFill/>
-                  <a:ln>
-                    <a:noFill/>
-                  </a:ln>
-                </pic:spPr>
-              </pic:pic>
-            </a:graphicData>
-          </a:graphic>
-          <wp14:sizeRelH relativeFrom="page">
-            <wp14:pctWidth>0</wp14:pctWidth>
-          </wp14:sizeRelH>
-          <wp14:sizeRelV relativeFrom="page">
-            <wp14:pctHeight>0</wp14:pctHeight>
-          </wp14:sizeRelV>
-        </wp:anchor>
-      </w:drawing>
-    </w:r>
-    <w:r>
-      <w:rPr>
-        <w:noProof/>
-        <w:lang w:val="es-MX" w:eastAsia="es-MX"/>
-      </w:rPr>
-      <w:drawing>
-        <wp:anchor distT="0" distB="0" distL="114300" distR="114300" simplePos="0" relativeHeight="251658752" behindDoc="1" locked="0" layoutInCell="1" allowOverlap="1" wp14:anchorId="2C82B565" wp14:editId="2D759F1C">
-          <wp:simplePos x="0" y="0"/>
-          <wp:positionH relativeFrom="margin">
-            <wp:posOffset>0</wp:posOffset>
-          </wp:positionH>
-          <wp:positionV relativeFrom="paragraph">
-            <wp:posOffset>7620</wp:posOffset>
-          </wp:positionV>
-          <wp:extent cx="752475" cy="985520"/>
-          <wp:effectExtent l="0" t="0" r="9525" b="5080"/>
-          <wp:wrapNone/>
-          <wp:docPr id="4" name="Imagen 4" descr="logofiscalia1"/>
-          <wp:cNvGraphicFramePr>
-            <a:graphicFrameLocks xmlns:a="http://schemas.openxmlformats.org/drawingml/2006/main" noChangeAspect="1"/>
-          </wp:cNvGraphicFramePr>
-          <a:graphic xmlns:a="http://schemas.openxmlformats.org/drawingml/2006/main">
-            <a:graphicData uri="http://schemas.openxmlformats.org/drawingml/2006/picture">
-              <pic:pic xmlns:pic="http://schemas.openxmlformats.org/drawingml/2006/picture">
-                <pic:nvPicPr>
-                  <pic:cNvPr id="0" name="Imagen 8" descr="logofiscalia1"/>
-                  <pic:cNvPicPr>
-                    <a:picLocks noChangeAspect="1" noChangeArrowheads="1"/>
-                  </pic:cNvPicPr>
-                </pic:nvPicPr>
-                <pic:blipFill>
-                  <a:blip r:embed="rId3">
+                    <a:alphaModFix amt="25000"/>
                     <a:extLst>
                       <a:ext uri="{28A0092B-C50C-407E-A947-70E740481C1C}">
                         <a14:useLocalDpi xmlns:a14="http://schemas.microsoft.com/office/drawing/2010/main" val="0"/>
@@ -2214,7 +2947,7 @@
                 <pic:spPr bwMode="auto">
                   <a:xfrm>
                     <a:off x="0" y="0"/>
-                    <a:ext cx="752475" cy="985520"/>
+                    <a:ext cx="4619625" cy="4619625"/>
                   </a:xfrm>
                   <a:prstGeom prst="rect">
                     <a:avLst/>
@@ -2227,623 +2960,32 @@
               </pic:pic>
             </a:graphicData>
           </a:graphic>
-          <wp14:sizeRelH relativeFrom="page">
+          <wp14:sizeRelH relativeFrom="margin">
             <wp14:pctWidth>0</wp14:pctWidth>
           </wp14:sizeRelH>
-          <wp14:sizeRelV relativeFrom="page">
+          <wp14:sizeRelV relativeFrom="margin">
             <wp14:pctHeight>0</wp14:pctHeight>
           </wp14:sizeRelV>
         </wp:anchor>
       </w:drawing>
     </w:r>
+    <w:bookmarkEnd w:id="1"/>
   </w:p>
-  <w:tbl>
-    <w:tblPr>
-      <w:tblW w:w="5298" w:type="dxa"/>
-      <w:jc w:val="right"/>
-      <w:tblLook w:val="00A0" w:firstRow="1" w:lastRow="0" w:firstColumn="1" w:lastColumn="0" w:noHBand="0" w:noVBand="0"/>
-    </w:tblPr>
-    <w:tblGrid>
-      <w:gridCol w:w="1120"/>
-      <w:gridCol w:w="4178"/>
-    </w:tblGrid>
-    <w:tr>
-      <w:trPr>
-        <w:trHeight w:val="227"/>
-        <w:jc w:val="right"/>
-      </w:trPr>
-      <w:tc>
-        <w:tcPr>
-          <w:tcW w:w="1120" w:type="dxa"/>
-          <w:shd w:val="clear" w:color="auto" w:fill="FFFFFF"/>
-          <w:hideMark/>
-        </w:tcPr>
-        <w:p>
-          <w:pPr>
-            <w:spacing w:after="0" w:line="240" w:lineRule="auto"/>
-            <w:rPr>
-              <w:rFonts w:ascii="Impact" w:hAnsi="Impact"/>
-              <w:i/>
-              <w:iCs/>
-              <w:color w:val="404040"/>
-              <w:sz w:val="16"/>
-              <w:szCs w:val="16"/>
-            </w:rPr>
-          </w:pPr>
-          <w:r>
-            <w:rPr>
-              <w:rFonts w:ascii="Impact" w:hAnsi="Impact"/>
-              <w:iCs/>
-              <w:color w:val="404040"/>
-              <w:sz w:val="16"/>
-              <w:szCs w:val="16"/>
-            </w:rPr>
-            <w:t>Dependencia:</w:t>
-          </w:r>
-        </w:p>
-      </w:tc>
-      <w:tc>
-        <w:tcPr>
-          <w:tcW w:w="4178" w:type="dxa"/>
-          <w:shd w:val="clear" w:color="auto" w:fill="FFFFFF"/>
-          <w:hideMark/>
-        </w:tcPr>
-        <w:p>
-          <w:pPr>
-            <w:spacing w:after="0" w:line="240" w:lineRule="auto"/>
-            <w:rPr>
-              <w:rFonts w:ascii="Century Gothic" w:hAnsi="Century Gothic"/>
-              <w:iCs/>
-              <w:color w:val="404040"/>
-              <w:sz w:val="17"/>
-              <w:szCs w:val="17"/>
-            </w:rPr>
-          </w:pPr>
-          <w:r>
-            <w:rPr>
-              <w:rFonts w:ascii="Century Gothic" w:hAnsi="Century Gothic"/>
-              <w:iCs/>
-              <w:color w:val="404040"/>
-              <w:sz w:val="17"/>
-              <w:szCs w:val="17"/>
-            </w:rPr>
-            <w:t>Fiscalía General del Estado de Morelos</w:t>
-          </w:r>
-        </w:p>
-      </w:tc>
-    </w:tr>
-    <w:tr>
-      <w:trPr>
-        <w:trHeight w:val="227"/>
-        <w:jc w:val="right"/>
-      </w:trPr>
-      <w:tc>
-        <w:tcPr>
-          <w:tcW w:w="1120" w:type="dxa"/>
-          <w:tcBorders>
-            <w:top w:val="nil"/>
-            <w:left w:val="nil"/>
-            <w:bottom w:val="nil"/>
-            <w:right w:val="single" w:sz="4" w:space="0" w:color="FFFFFF"/>
-          </w:tcBorders>
-          <w:shd w:val="clear" w:color="auto" w:fill="E8E8E8"/>
-          <w:hideMark/>
-        </w:tcPr>
-        <w:p>
-          <w:pPr>
-            <w:spacing w:after="0" w:line="240" w:lineRule="auto"/>
-            <w:jc w:val="right"/>
-            <w:rPr>
-              <w:rFonts w:ascii="Impact" w:hAnsi="Impact"/>
-              <w:i/>
-              <w:iCs/>
-              <w:color w:val="404040"/>
-              <w:sz w:val="16"/>
-              <w:szCs w:val="16"/>
-            </w:rPr>
-          </w:pPr>
-          <w:r>
-            <w:rPr>
-              <w:rFonts w:ascii="Impact" w:hAnsi="Impact"/>
-              <w:iCs/>
-              <w:color w:val="404040"/>
-              <w:sz w:val="16"/>
-              <w:szCs w:val="16"/>
-            </w:rPr>
-            <w:t xml:space="preserve">U. </w:t>
-          </w:r>
-          <w:proofErr w:type="spellStart"/>
-          <w:r>
-            <w:rPr>
-              <w:rFonts w:ascii="Impact" w:hAnsi="Impact"/>
-              <w:iCs/>
-              <w:color w:val="404040"/>
-              <w:sz w:val="16"/>
-              <w:szCs w:val="16"/>
-            </w:rPr>
-            <w:t>Admin</w:t>
-          </w:r>
-          <w:proofErr w:type="spellEnd"/>
-          <w:r>
-            <w:rPr>
-              <w:rFonts w:ascii="Impact" w:hAnsi="Impact"/>
-              <w:i/>
-              <w:iCs/>
-              <w:color w:val="404040"/>
-              <w:sz w:val="16"/>
-              <w:szCs w:val="16"/>
-            </w:rPr>
-            <w:t>.</w:t>
-          </w:r>
-          <w:r>
-            <w:rPr>
-              <w:rFonts w:ascii="Impact" w:hAnsi="Impact"/>
-              <w:iCs/>
-              <w:color w:val="404040"/>
-              <w:sz w:val="16"/>
-              <w:szCs w:val="16"/>
-            </w:rPr>
-            <w:t>:</w:t>
-          </w:r>
-        </w:p>
-      </w:tc>
-      <w:tc>
-        <w:tcPr>
-          <w:tcW w:w="4178" w:type="dxa"/>
-          <w:tcBorders>
-            <w:top w:val="nil"/>
-            <w:left w:val="single" w:sz="4" w:space="0" w:color="FFFFFF"/>
-            <w:bottom w:val="nil"/>
-            <w:right w:val="nil"/>
-          </w:tcBorders>
-          <w:shd w:val="clear" w:color="auto" w:fill="E8E8E8"/>
-          <w:hideMark/>
-        </w:tcPr>
-        <w:p>
-          <w:pPr>
-            <w:spacing w:after="0" w:line="240" w:lineRule="auto"/>
-            <w:rPr>
-              <w:rFonts w:ascii="Century Gothic" w:hAnsi="Century Gothic"/>
-              <w:color w:val="404040"/>
-              <w:sz w:val="16"/>
-              <w:szCs w:val="16"/>
-            </w:rPr>
-          </w:pPr>
-          <w:r>
-            <w:rPr>
-              <w:rFonts w:ascii="Century Gothic" w:hAnsi="Century Gothic"/>
-              <w:color w:val="404040"/>
-              <w:sz w:val="16"/>
-              <w:szCs w:val="16"/>
-            </w:rPr>
-            <w:t>Agencia de Investigación Criminal</w:t>
-          </w:r>
-        </w:p>
-      </w:tc>
-    </w:tr>
-    <w:tr>
-      <w:trPr>
-        <w:trHeight w:val="227"/>
-        <w:jc w:val="right"/>
-      </w:trPr>
-      <w:tc>
-        <w:tcPr>
-          <w:tcW w:w="1120" w:type="dxa"/>
-          <w:tcBorders>
-            <w:top w:val="nil"/>
-            <w:left w:val="nil"/>
-            <w:bottom w:val="nil"/>
-            <w:right w:val="single" w:sz="4" w:space="0" w:color="FFFFFF"/>
-          </w:tcBorders>
-          <w:shd w:val="clear" w:color="auto" w:fill="FFFFFF"/>
-          <w:hideMark/>
-        </w:tcPr>
-        <w:p>
-          <w:pPr>
-            <w:spacing w:after="0" w:line="240" w:lineRule="auto"/>
-            <w:jc w:val="right"/>
-            <w:rPr>
-              <w:rFonts w:ascii="DelargoDT" w:hAnsi="DelargoDT"/>
-              <w:iCs/>
-              <w:color w:val="404040"/>
-              <w:sz w:val="16"/>
-              <w:szCs w:val="16"/>
-            </w:rPr>
-          </w:pPr>
-          <w:r>
-            <w:rPr>
-              <w:rFonts w:ascii="Impact" w:hAnsi="Impact"/>
-              <w:iCs/>
-              <w:color w:val="404040"/>
-              <w:sz w:val="16"/>
-              <w:szCs w:val="16"/>
-            </w:rPr>
-            <w:t>Área:</w:t>
-          </w:r>
-          <w:r>
-            <w:rPr>
-              <w:rFonts w:ascii="DelargoDT" w:hAnsi="DelargoDT"/>
-              <w:iCs/>
-              <w:color w:val="404040"/>
-              <w:sz w:val="16"/>
-              <w:szCs w:val="16"/>
-            </w:rPr>
-            <w:t xml:space="preserve"> </w:t>
-          </w:r>
-        </w:p>
-      </w:tc>
-      <w:tc>
-        <w:tcPr>
-          <w:tcW w:w="4178" w:type="dxa"/>
-          <w:tcBorders>
-            <w:top w:val="nil"/>
-            <w:left w:val="single" w:sz="4" w:space="0" w:color="FFFFFF"/>
-            <w:bottom w:val="nil"/>
-            <w:right w:val="nil"/>
-          </w:tcBorders>
-          <w:shd w:val="clear" w:color="auto" w:fill="FFFFFF"/>
-          <w:hideMark/>
-        </w:tcPr>
-        <w:p>
-          <w:pPr>
-            <w:spacing w:after="0" w:line="240" w:lineRule="auto"/>
-            <w:rPr>
-              <w:rFonts w:ascii="Century Gothic" w:hAnsi="Century Gothic"/>
-              <w:color w:val="404040"/>
-              <w:sz w:val="16"/>
-              <w:szCs w:val="16"/>
-            </w:rPr>
-          </w:pPr>
-          <w:r>
-            <w:rPr>
-              <w:rFonts w:ascii="Century Gothic" w:hAnsi="Century Gothic"/>
-              <w:color w:val="404040"/>
-              <w:sz w:val="16"/>
-              <w:szCs w:val="16"/>
-            </w:rPr>
-            <w:t>Dir. Gral. de Estadística e información Criminógena</w:t>
-          </w:r>
-        </w:p>
-      </w:tc>
-    </w:tr>
-    <w:tr>
-      <w:trPr>
-        <w:trHeight w:val="227"/>
-        <w:jc w:val="right"/>
-      </w:trPr>
-      <w:tc>
-        <w:tcPr>
-          <w:tcW w:w="1120" w:type="dxa"/>
-          <w:tcBorders>
-            <w:top w:val="nil"/>
-            <w:left w:val="nil"/>
-            <w:bottom w:val="nil"/>
-            <w:right w:val="single" w:sz="4" w:space="0" w:color="FFFFFF"/>
-          </w:tcBorders>
-          <w:shd w:val="clear" w:color="auto" w:fill="E8E8E8"/>
-          <w:hideMark/>
-        </w:tcPr>
-        <w:p>
-          <w:pPr>
-            <w:spacing w:after="0" w:line="240" w:lineRule="auto"/>
-            <w:jc w:val="right"/>
-            <w:rPr>
-              <w:rFonts w:ascii="Verdana" w:hAnsi="Verdana"/>
-              <w:bCs/>
-              <w:i/>
-              <w:iCs/>
-              <w:color w:val="404040"/>
-              <w:sz w:val="20"/>
-              <w:szCs w:val="20"/>
-            </w:rPr>
-          </w:pPr>
-          <w:r>
-            <w:rPr>
-              <w:rFonts w:ascii="Impact" w:hAnsi="Impact"/>
-              <w:iCs/>
-              <w:color w:val="404040"/>
-              <w:sz w:val="16"/>
-              <w:szCs w:val="16"/>
-            </w:rPr>
-            <w:t>Oficio no.:</w:t>
-          </w:r>
-          <w:r>
-            <w:rPr>
-              <w:rFonts w:ascii="DelargoDT" w:hAnsi="DelargoDT"/>
-              <w:iCs/>
-              <w:color w:val="404040"/>
-              <w:sz w:val="16"/>
-              <w:szCs w:val="16"/>
-            </w:rPr>
-            <w:t xml:space="preserve"> </w:t>
-          </w:r>
-        </w:p>
-      </w:tc>
-      <w:tc>
-        <w:tcPr>
-          <w:tcW w:w="4178" w:type="dxa"/>
-          <w:tcBorders>
-            <w:top w:val="nil"/>
-            <w:left w:val="single" w:sz="4" w:space="0" w:color="FFFFFF"/>
-            <w:bottom w:val="nil"/>
-            <w:right w:val="nil"/>
-          </w:tcBorders>
-          <w:shd w:val="clear" w:color="auto" w:fill="E8E8E8"/>
-          <w:hideMark/>
-        </w:tcPr>
-        <w:p>
-          <w:pPr>
-            <w:spacing w:after="0" w:line="240" w:lineRule="auto"/>
-            <w:rPr>
-              <w:rFonts w:ascii="Century Gothic" w:hAnsi="Century Gothic" w:cs="Arial"/>
-              <w:b/>
-              <w:bCs/>
-              <w:color w:val="404040"/>
-              <w:sz w:val="16"/>
-              <w:szCs w:val="16"/>
-            </w:rPr>
-          </w:pPr>
-          <w:r>
-            <w:rPr>
-              <w:rFonts w:ascii="Century Gothic" w:hAnsi="Century Gothic" w:cs="Arial"/>
-              <w:b/>
-              <w:bCs/>
-              <w:color w:val="404040"/>
-              <w:sz w:val="16"/>
-              <w:szCs w:val="16"/>
-            </w:rPr>
-            <w:t>FGE/AIC/</w:t>
-          </w:r>
-          <w:r>
-            <w:rPr>
-              <w:rFonts w:ascii="Century Gothic" w:hAnsi="Century Gothic" w:cs="Arial"/>
-              <w:b/>
-              <w:bCs/>
-              <w:color w:val="404040"/>
-              <w:sz w:val="16"/>
-              <w:szCs w:val="16"/>
-            </w:rPr>
-            <w:t>DGEIC/</w:t>
-          </w:r>
-          <w:r>
-            <w:rPr>
-              <w:rFonts w:ascii="Century Gothic" w:hAnsi="Century Gothic" w:cs="Arial"/>
-              <w:b/>
-              <w:bCs/>
-              <w:color w:val="404040"/>
-              <w:sz w:val="16"/>
-              <w:szCs w:val="16"/>
-            </w:rPr>
-            <w:t>{</w:t>
-          </w:r>
-          <w:r>
-            <w:rPr>
-              <w:rFonts w:ascii="Century Gothic" w:hAnsi="Century Gothic" w:cs="Arial"/>
-              <w:b/>
-              <w:bCs/>
-              <w:color w:val="404040"/>
-              <w:sz w:val="16"/>
-              <w:szCs w:val="16"/>
-            </w:rPr>
-            <w:t>oficio</w:t>
-          </w:r>
-          <w:r>
-            <w:rPr>
-              <w:rFonts w:ascii="Century Gothic" w:hAnsi="Century Gothic" w:cs="Arial"/>
-              <w:b/>
-              <w:bCs/>
-              <w:color w:val="404040"/>
-              <w:sz w:val="16"/>
-              <w:szCs w:val="16"/>
-            </w:rPr>
-            <w:t>}</w:t>
-          </w:r>
-          <w:r>
-            <w:rPr>
-              <w:rFonts w:ascii="Century Gothic" w:hAnsi="Century Gothic" w:cs="Arial"/>
-              <w:b/>
-              <w:bCs/>
-              <w:color w:val="404040"/>
-              <w:sz w:val="16"/>
-              <w:szCs w:val="16"/>
-            </w:rPr>
-            <w:t>/</w:t>
-          </w:r>
-          <w:r>
-            <w:rPr>
-              <w:rFonts w:ascii="Century Gothic" w:hAnsi="Century Gothic" w:cs="Arial"/>
-              <w:b/>
-              <w:bCs/>
-              <w:color w:val="404040"/>
-              <w:sz w:val="16"/>
-              <w:szCs w:val="16"/>
-            </w:rPr>
-            <w:t>{</w:t>
-          </w:r>
-          <w:proofErr w:type="spellStart"/>
-          <w:r>
-            <w:rPr>
-              <w:rFonts w:ascii="Century Gothic" w:hAnsi="Century Gothic" w:cs="Arial"/>
-              <w:b/>
-              <w:bCs/>
-              <w:color w:val="404040"/>
-              <w:sz w:val="16"/>
-              <w:szCs w:val="16"/>
-            </w:rPr>
-            <w:t>year</w:t>
-          </w:r>
-          <w:proofErr w:type="spellEnd"/>
-          <w:r>
-            <w:rPr>
-              <w:rFonts w:ascii="Century Gothic" w:hAnsi="Century Gothic" w:cs="Arial"/>
-              <w:b/>
-              <w:bCs/>
-              <w:color w:val="404040"/>
-              <w:sz w:val="16"/>
-              <w:szCs w:val="16"/>
-            </w:rPr>
-            <w:t>}</w:t>
-          </w:r>
-          <w:r>
-            <w:rPr>
-              <w:rFonts w:ascii="Century Gothic" w:hAnsi="Century Gothic" w:cs="Arial"/>
-              <w:b/>
-              <w:bCs/>
-              <w:color w:val="404040"/>
-              <w:sz w:val="16"/>
-              <w:szCs w:val="16"/>
-            </w:rPr>
-            <w:t>-</w:t>
-          </w:r>
-          <w:r>
-            <w:rPr>
-              <w:rFonts w:ascii="Century Gothic" w:hAnsi="Century Gothic" w:cs="Arial"/>
-              <w:b/>
-              <w:bCs/>
-              <w:color w:val="404040"/>
-              <w:sz w:val="16"/>
-              <w:szCs w:val="16"/>
-            </w:rPr>
-            <w:t>{</w:t>
-          </w:r>
-          <w:proofErr w:type="spellStart"/>
-          <w:r>
-            <w:rPr>
-              <w:rFonts w:ascii="Century Gothic" w:hAnsi="Century Gothic" w:cs="Arial"/>
-              <w:b/>
-              <w:bCs/>
-              <w:color w:val="404040"/>
-              <w:sz w:val="16"/>
-              <w:szCs w:val="16"/>
-            </w:rPr>
-            <w:t>numeromes</w:t>
-          </w:r>
-          <w:proofErr w:type="spellEnd"/>
-          <w:r>
-            <w:rPr>
-              <w:rFonts w:ascii="Century Gothic" w:hAnsi="Century Gothic" w:cs="Arial"/>
-              <w:b/>
-              <w:bCs/>
-              <w:color w:val="404040"/>
-              <w:sz w:val="16"/>
-              <w:szCs w:val="16"/>
-            </w:rPr>
-            <w:t>}</w:t>
-          </w:r>
-        </w:p>
-      </w:tc>
-    </w:tr>
-  </w:tbl>
+</w:hdr>
+</file>
+
+<file path=word/header3.xml><?xml version="1.0" encoding="utf-8"?>
+<w:hdr xmlns:wpc="http://schemas.microsoft.com/office/word/2010/wordprocessingCanvas" xmlns:cx="http://schemas.microsoft.com/office/drawing/2014/chartex" xmlns:mc="http://schemas.openxmlformats.org/markup-compatibility/2006" xmlns:o="urn:schemas-microsoft-com:office:office" xmlns:r="http://schemas.openxmlformats.org/officeDocument/2006/relationships" xmlns:m="http://schemas.openxmlformats.org/officeDocument/2006/math" xmlns:v="urn:schemas-microsoft-com:vml" xmlns:wp14="http://schemas.microsoft.com/office/word/2010/wordprocessingDrawing" xmlns:wp="http://schemas.openxmlformats.org/drawingml/2006/wordprocessingDrawing" xmlns:w10="urn:schemas-microsoft-com:office:word" xmlns:w="http://schemas.openxmlformats.org/wordprocessingml/2006/main" xmlns:w14="http://schemas.microsoft.com/office/word/2010/wordml" xmlns:w15="http://schemas.microsoft.com/office/word/2012/wordml" xmlns:w16se="http://schemas.microsoft.com/office/word/2015/wordml/symex" xmlns:wpg="http://schemas.microsoft.com/office/word/2010/wordprocessingGroup" xmlns:wpi="http://schemas.microsoft.com/office/word/2010/wordprocessingInk" xmlns:wne="http://schemas.microsoft.com/office/word/2006/wordml" xmlns:wps="http://schemas.microsoft.com/office/word/2010/wordprocessingShape" mc:Ignorable="w14 w15 w16se wp14">
   <w:p>
     <w:pPr>
-      <w:pStyle w:val="Sinespaciado1"/>
-      <w:jc w:val="center"/>
-      <w:rPr>
-        <w:rFonts w:ascii="Arial" w:hAnsi="Arial" w:cs="Arial"/>
-        <w:sz w:val="20"/>
-        <w:szCs w:val="20"/>
-      </w:rPr>
-    </w:pPr>
-  </w:p>
-  <w:p>
-    <w:pPr>
-      <w:pStyle w:val="Sinespaciado1"/>
-      <w:jc w:val="center"/>
-      <w:rPr>
-        <w:rFonts w:ascii="Arial" w:hAnsi="Arial" w:cs="Arial"/>
-        <w:sz w:val="20"/>
-        <w:szCs w:val="20"/>
-      </w:rPr>
-    </w:pPr>
-    <w:r>
-      <w:rPr>
-        <w:rFonts w:ascii="Arial" w:hAnsi="Arial" w:cs="Arial"/>
-        <w:sz w:val="20"/>
-        <w:szCs w:val="20"/>
-      </w:rPr>
-      <w:t xml:space="preserve">                                                                                                </w:t>
-    </w:r>
-    <w:r>
-      <w:rPr>
-        <w:rFonts w:ascii="Arial" w:hAnsi="Arial" w:cs="Arial"/>
-        <w:sz w:val="20"/>
-        <w:szCs w:val="20"/>
-      </w:rPr>
-      <w:t>Cuernavaca, Morelos,</w:t>
-    </w:r>
-    <w:r>
-      <w:rPr>
-        <w:rFonts w:ascii="Arial" w:hAnsi="Arial" w:cs="Arial"/>
-        <w:sz w:val="20"/>
-        <w:szCs w:val="20"/>
-      </w:rPr>
-      <w:t xml:space="preserve"> a </w:t>
-    </w:r>
-    <w:r>
-      <w:rPr>
-        <w:rFonts w:ascii="Arial" w:hAnsi="Arial" w:cs="Arial"/>
-        <w:sz w:val="20"/>
-        <w:szCs w:val="20"/>
-      </w:rPr>
-      <w:t>{</w:t>
-    </w:r>
-    <w:proofErr w:type="spellStart"/>
-    <w:r>
-      <w:rPr>
-        <w:rFonts w:ascii="Arial" w:hAnsi="Arial" w:cs="Arial"/>
-        <w:sz w:val="20"/>
-        <w:szCs w:val="20"/>
-      </w:rPr>
-      <w:t>dia</w:t>
-    </w:r>
-    <w:proofErr w:type="spellEnd"/>
-    <w:r>
-      <w:rPr>
-        <w:rFonts w:ascii="Arial" w:hAnsi="Arial" w:cs="Arial"/>
-        <w:sz w:val="20"/>
-        <w:szCs w:val="20"/>
-      </w:rPr>
-      <w:t>} de {mes} del {</w:t>
-    </w:r>
-    <w:proofErr w:type="spellStart"/>
-    <w:r>
-      <w:rPr>
-        <w:rFonts w:ascii="Arial" w:hAnsi="Arial" w:cs="Arial"/>
-        <w:sz w:val="20"/>
-        <w:szCs w:val="20"/>
-      </w:rPr>
-      <w:t>year</w:t>
-    </w:r>
-    <w:proofErr w:type="spellEnd"/>
-    <w:r>
-      <w:rPr>
-        <w:rFonts w:ascii="Arial" w:hAnsi="Arial" w:cs="Arial"/>
-        <w:sz w:val="20"/>
-        <w:szCs w:val="20"/>
-      </w:rPr>
-      <w:t>}</w:t>
-    </w:r>
-  </w:p>
-  <w:p>
-    <w:pPr>
-      <w:pStyle w:val="Sinespaciado1"/>
-      <w:tabs>
-        <w:tab w:val="left" w:pos="7557"/>
-      </w:tabs>
-      <w:jc w:val="both"/>
-      <w:rPr>
-        <w:rFonts w:ascii="Arial" w:hAnsi="Arial" w:cs="Arial"/>
-        <w:b/>
-        <w:sz w:val="14"/>
-        <w:szCs w:val="14"/>
-      </w:rPr>
+      <w:pStyle w:val="Encabezado"/>
     </w:pPr>
   </w:p>
 </w:hdr>
 </file>
 
-<file path=word/header2.xml><?xml version="1.0" encoding="utf-8"?>
-<w:hdr xmlns:wpc="http://schemas.microsoft.com/office/word/2010/wordprocessingCanvas" xmlns:mc="http://schemas.openxmlformats.org/markup-compatibility/2006" xmlns:o="urn:schemas-microsoft-com:office:office" xmlns:r="http://schemas.openxmlformats.org/officeDocument/2006/relationships" xmlns:m="http://schemas.openxmlformats.org/officeDocument/2006/math" xmlns:v="urn:schemas-microsoft-com:vml" xmlns:wp14="http://schemas.microsoft.com/office/word/2010/wordprocessingDrawing" xmlns:wp="http://schemas.openxmlformats.org/drawingml/2006/wordprocessingDrawing" xmlns:w10="urn:schemas-microsoft-com:office:word" xmlns:w="http://schemas.openxmlformats.org/wordprocessingml/2006/main" xmlns:w14="http://schemas.microsoft.com/office/word/2010/wordml" xmlns:w15="http://schemas.microsoft.com/office/word/2012/wordml" xmlns:wpg="http://schemas.microsoft.com/office/word/2010/wordprocessingGroup" xmlns:wpi="http://schemas.microsoft.com/office/word/2010/wordprocessingInk" xmlns:wne="http://schemas.microsoft.com/office/word/2006/wordml" xmlns:wps="http://schemas.microsoft.com/office/word/2010/wordprocessingShape" mc:Ignorable="w14 w15 wp14">
+<file path=word/header4.xml><?xml version="1.0" encoding="utf-8"?>
+<w:hdr xmlns:wpc="http://schemas.microsoft.com/office/word/2010/wordprocessingCanvas" xmlns:cx="http://schemas.microsoft.com/office/drawing/2014/chartex" xmlns:mc="http://schemas.openxmlformats.org/markup-compatibility/2006" xmlns:o="urn:schemas-microsoft-com:office:office" xmlns:r="http://schemas.openxmlformats.org/officeDocument/2006/relationships" xmlns:m="http://schemas.openxmlformats.org/officeDocument/2006/math" xmlns:v="urn:schemas-microsoft-com:vml" xmlns:wp14="http://schemas.microsoft.com/office/word/2010/wordprocessingDrawing" xmlns:wp="http://schemas.openxmlformats.org/drawingml/2006/wordprocessingDrawing" xmlns:w10="urn:schemas-microsoft-com:office:word" xmlns:w="http://schemas.openxmlformats.org/wordprocessingml/2006/main" xmlns:w14="http://schemas.microsoft.com/office/word/2010/wordml" xmlns:w15="http://schemas.microsoft.com/office/word/2012/wordml" xmlns:w16se="http://schemas.microsoft.com/office/word/2015/wordml/symex" xmlns:wpg="http://schemas.microsoft.com/office/word/2010/wordprocessingGroup" xmlns:wpi="http://schemas.microsoft.com/office/word/2010/wordprocessingInk" xmlns:wne="http://schemas.microsoft.com/office/word/2006/wordml" xmlns:wps="http://schemas.microsoft.com/office/word/2010/wordprocessingShape" mc:Ignorable="w14 w15 w16se wp14">
   <w:p>
     <w:pPr>
       <w:pStyle w:val="Encabezado"/>
@@ -3463,7 +3605,7 @@
 </file>
 
 <file path=word/numbering.xml><?xml version="1.0" encoding="utf-8"?>
-<w:numbering xmlns:wpc="http://schemas.microsoft.com/office/word/2010/wordprocessingCanvas" xmlns:mc="http://schemas.openxmlformats.org/markup-compatibility/2006" xmlns:o="urn:schemas-microsoft-com:office:office" xmlns:r="http://schemas.openxmlformats.org/officeDocument/2006/relationships" xmlns:m="http://schemas.openxmlformats.org/officeDocument/2006/math" xmlns:v="urn:schemas-microsoft-com:vml" xmlns:wp14="http://schemas.microsoft.com/office/word/2010/wordprocessingDrawing" xmlns:wp="http://schemas.openxmlformats.org/drawingml/2006/wordprocessingDrawing" xmlns:w10="urn:schemas-microsoft-com:office:word" xmlns:w="http://schemas.openxmlformats.org/wordprocessingml/2006/main" xmlns:w14="http://schemas.microsoft.com/office/word/2010/wordml" xmlns:w15="http://schemas.microsoft.com/office/word/2012/wordml" xmlns:wpg="http://schemas.microsoft.com/office/word/2010/wordprocessingGroup" xmlns:wpi="http://schemas.microsoft.com/office/word/2010/wordprocessingInk" xmlns:wne="http://schemas.microsoft.com/office/word/2006/wordml" xmlns:wps="http://schemas.microsoft.com/office/word/2010/wordprocessingShape" mc:Ignorable="w14 w15 wp14">
+<w:numbering xmlns:wpc="http://schemas.microsoft.com/office/word/2010/wordprocessingCanvas" xmlns:cx="http://schemas.microsoft.com/office/drawing/2014/chartex" xmlns:mc="http://schemas.openxmlformats.org/markup-compatibility/2006" xmlns:o="urn:schemas-microsoft-com:office:office" xmlns:r="http://schemas.openxmlformats.org/officeDocument/2006/relationships" xmlns:m="http://schemas.openxmlformats.org/officeDocument/2006/math" xmlns:v="urn:schemas-microsoft-com:vml" xmlns:wp14="http://schemas.microsoft.com/office/word/2010/wordprocessingDrawing" xmlns:wp="http://schemas.openxmlformats.org/drawingml/2006/wordprocessingDrawing" xmlns:w10="urn:schemas-microsoft-com:office:word" xmlns:w="http://schemas.openxmlformats.org/wordprocessingml/2006/main" xmlns:w14="http://schemas.microsoft.com/office/word/2010/wordml" xmlns:w15="http://schemas.microsoft.com/office/word/2012/wordml" xmlns:w16se="http://schemas.microsoft.com/office/word/2015/wordml/symex" xmlns:wpg="http://schemas.microsoft.com/office/word/2010/wordprocessingGroup" xmlns:wpi="http://schemas.microsoft.com/office/word/2010/wordprocessingInk" xmlns:wne="http://schemas.microsoft.com/office/word/2006/wordml" xmlns:wps="http://schemas.microsoft.com/office/word/2010/wordprocessingShape" mc:Ignorable="w14 w15 w16se wp14">
   <w:abstractNum w:abstractNumId="0" w15:restartNumberingAfterBreak="0">
     <w:nsid w:val="622165D8"/>
     <w:multiLevelType w:val="hybridMultilevel"/>
@@ -3557,7 +3699,7 @@
 </file>
 
 <file path=word/styles.xml><?xml version="1.0" encoding="utf-8"?>
-<w:styles xmlns:mc="http://schemas.openxmlformats.org/markup-compatibility/2006" xmlns:r="http://schemas.openxmlformats.org/officeDocument/2006/relationships" xmlns:w="http://schemas.openxmlformats.org/wordprocessingml/2006/main" xmlns:w14="http://schemas.microsoft.com/office/word/2010/wordml" xmlns:w15="http://schemas.microsoft.com/office/word/2012/wordml" mc:Ignorable="w14 w15">
+<w:styles xmlns:mc="http://schemas.openxmlformats.org/markup-compatibility/2006" xmlns:r="http://schemas.openxmlformats.org/officeDocument/2006/relationships" xmlns:w="http://schemas.openxmlformats.org/wordprocessingml/2006/main" xmlns:w14="http://schemas.microsoft.com/office/word/2010/wordml" xmlns:w15="http://schemas.microsoft.com/office/word/2012/wordml" xmlns:w16se="http://schemas.microsoft.com/office/word/2015/wordml/symex" mc:Ignorable="w14 w15 w16se">
   <w:docDefaults>
     <w:rPrDefault>
       <w:rPr>
@@ -4208,6 +4350,22 @@
       <w:rFonts w:ascii="Calibri" w:eastAsia="Times New Roman" w:hAnsi="Calibri" w:cs="Times New Roman"/>
     </w:rPr>
   </w:style>
+  <w:style w:type="paragraph" w:styleId="NormalWeb">
+    <w:name w:val="Normal (Web)"/>
+    <w:basedOn w:val="Normal"/>
+    <w:uiPriority w:val="99"/>
+    <w:unhideWhenUsed/>
+    <w:rsid w:val="00287E69"/>
+    <w:pPr>
+      <w:spacing w:before="100" w:beforeAutospacing="1" w:after="100" w:afterAutospacing="1" w:line="240" w:lineRule="auto"/>
+    </w:pPr>
+    <w:rPr>
+      <w:rFonts w:ascii="Times New Roman" w:hAnsi="Times New Roman"/>
+      <w:sz w:val="24"/>
+      <w:szCs w:val="24"/>
+      <w:lang w:eastAsia="es-MX"/>
+    </w:rPr>
+  </w:style>
 </w:styles>
 </file>
 
@@ -4477,7 +4635,7 @@
 </file>
 
 <file path=customXml/itemProps1.xml><?xml version="1.0" encoding="utf-8"?>
-<ds:datastoreItem xmlns:ds="http://schemas.openxmlformats.org/officeDocument/2006/customXml" ds:itemID="{8141E2AD-5303-4791-B974-99D251C2252C}">
+<ds:datastoreItem xmlns:ds="http://schemas.openxmlformats.org/officeDocument/2006/customXml" ds:itemID="{C154C73A-A941-4816-BA8E-95291536ADF1}">
   <ds:schemaRefs>
     <ds:schemaRef ds:uri="http://schemas.openxmlformats.org/officeDocument/2006/bibliography"/>
   </ds:schemaRefs>
